--- a/Apache-Solr.docx
+++ b/Apache-Solr.docx
@@ -55,6 +55,57 @@
           <w:szCs w:val="32"/>
         </w:rPr>
         <w:t>APACHE-SOLR is one of the best for enterprise searching.</w:t>
+      </w:r>
+    </w:p>
+    <w:p>
+      <w:pPr>
+        <w:rPr>
+          <w:b/>
+          <w:sz w:val="32"/>
+          <w:szCs w:val="32"/>
+        </w:rPr>
+      </w:pPr>
+      <w:r>
+        <w:rPr>
+          <w:b/>
+          <w:sz w:val="32"/>
+          <w:szCs w:val="32"/>
+        </w:rPr>
+        <w:drawing>
+          <wp:inline distT="0" distB="0" distL="0" distR="0" wp14:anchorId="2C3D828F" wp14:editId="2E294E2E">
+            <wp:extent cx="5943600" cy="3470910"/>
+            <wp:effectExtent l="0" t="0" r="0" b="0"/>
+            <wp:docPr id="1" name="Picture 1"/>
+            <wp:cNvGraphicFramePr>
+              <a:graphicFrameLocks xmlns:a="http://schemas.openxmlformats.org/drawingml/2006/main" noChangeAspect="1"/>
+            </wp:cNvGraphicFramePr>
+            <a:graphic xmlns:a="http://schemas.openxmlformats.org/drawingml/2006/main">
+              <a:graphicData uri="http://schemas.openxmlformats.org/drawingml/2006/picture">
+                <pic:pic xmlns:pic="http://schemas.openxmlformats.org/drawingml/2006/picture">
+                  <pic:nvPicPr>
+                    <pic:cNvPr id="0" name=""/>
+                    <pic:cNvPicPr/>
+                  </pic:nvPicPr>
+                  <pic:blipFill>
+                    <a:blip r:embed="rId5"/>
+                    <a:stretch>
+                      <a:fillRect/>
+                    </a:stretch>
+                  </pic:blipFill>
+                  <pic:spPr>
+                    <a:xfrm>
+                      <a:off x="0" y="0"/>
+                      <a:ext cx="5943600" cy="3470910"/>
+                    </a:xfrm>
+                    <a:prstGeom prst="rect">
+                      <a:avLst/>
+                    </a:prstGeom>
+                  </pic:spPr>
+                </pic:pic>
+              </a:graphicData>
+            </a:graphic>
+          </wp:inline>
+        </w:drawing>
       </w:r>
       <w:bookmarkStart w:id="0" w:name="_GoBack"/>
       <w:bookmarkEnd w:id="0"/>
@@ -256,6 +307,36 @@
     <w:semiHidden/>
     <w:unhideWhenUsed/>
   </w:style>
+  <w:style w:type="paragraph" w:styleId="BalloonText">
+    <w:name w:val="Balloon Text"/>
+    <w:basedOn w:val="Normal"/>
+    <w:link w:val="BalloonTextChar"/>
+    <w:uiPriority w:val="99"/>
+    <w:semiHidden/>
+    <w:unhideWhenUsed/>
+    <w:rsid w:val="00AF0399"/>
+    <w:pPr>
+      <w:spacing w:after="0" w:line="240" w:lineRule="auto"/>
+    </w:pPr>
+    <w:rPr>
+      <w:rFonts w:ascii="Tahoma" w:hAnsi="Tahoma" w:cs="Tahoma"/>
+      <w:sz w:val="16"/>
+      <w:szCs w:val="16"/>
+    </w:rPr>
+  </w:style>
+  <w:style w:type="character" w:customStyle="1" w:styleId="BalloonTextChar">
+    <w:name w:val="Balloon Text Char"/>
+    <w:basedOn w:val="DefaultParagraphFont"/>
+    <w:link w:val="BalloonText"/>
+    <w:uiPriority w:val="99"/>
+    <w:semiHidden/>
+    <w:rsid w:val="00AF0399"/>
+    <w:rPr>
+      <w:rFonts w:ascii="Tahoma" w:hAnsi="Tahoma" w:cs="Tahoma"/>
+      <w:sz w:val="16"/>
+      <w:szCs w:val="16"/>
+    </w:rPr>
+  </w:style>
 </w:styles>
 </file>
 
@@ -446,6 +527,36 @@
     <w:semiHidden/>
     <w:unhideWhenUsed/>
   </w:style>
+  <w:style w:type="paragraph" w:styleId="BalloonText">
+    <w:name w:val="Balloon Text"/>
+    <w:basedOn w:val="Normal"/>
+    <w:link w:val="BalloonTextChar"/>
+    <w:uiPriority w:val="99"/>
+    <w:semiHidden/>
+    <w:unhideWhenUsed/>
+    <w:rsid w:val="00AF0399"/>
+    <w:pPr>
+      <w:spacing w:after="0" w:line="240" w:lineRule="auto"/>
+    </w:pPr>
+    <w:rPr>
+      <w:rFonts w:ascii="Tahoma" w:hAnsi="Tahoma" w:cs="Tahoma"/>
+      <w:sz w:val="16"/>
+      <w:szCs w:val="16"/>
+    </w:rPr>
+  </w:style>
+  <w:style w:type="character" w:customStyle="1" w:styleId="BalloonTextChar">
+    <w:name w:val="Balloon Text Char"/>
+    <w:basedOn w:val="DefaultParagraphFont"/>
+    <w:link w:val="BalloonText"/>
+    <w:uiPriority w:val="99"/>
+    <w:semiHidden/>
+    <w:rsid w:val="00AF0399"/>
+    <w:rPr>
+      <w:rFonts w:ascii="Tahoma" w:hAnsi="Tahoma" w:cs="Tahoma"/>
+      <w:sz w:val="16"/>
+      <w:szCs w:val="16"/>
+    </w:rPr>
+  </w:style>
 </w:styles>
 </file>
 

--- a/Apache-Solr.docx
+++ b/Apache-Solr.docx
@@ -73,8 +73,8 @@
         </w:rPr>
         <w:drawing>
           <wp:inline distT="0" distB="0" distL="0" distR="0" wp14:anchorId="2C3D828F" wp14:editId="2E294E2E">
-            <wp:extent cx="5943600" cy="3470910"/>
-            <wp:effectExtent l="0" t="0" r="0" b="0"/>
+            <wp:extent cx="5934075" cy="2943225"/>
+            <wp:effectExtent l="0" t="0" r="9525" b="9525"/>
             <wp:docPr id="1" name="Picture 1"/>
             <wp:cNvGraphicFramePr>
               <a:graphicFrameLocks xmlns:a="http://schemas.openxmlformats.org/drawingml/2006/main" noChangeAspect="1"/>
@@ -95,7 +95,7 @@
                   <pic:spPr>
                     <a:xfrm>
                       <a:off x="0" y="0"/>
-                      <a:ext cx="5943600" cy="3470910"/>
+                      <a:ext cx="5943600" cy="2947949"/>
                     </a:xfrm>
                     <a:prstGeom prst="rect">
                       <a:avLst/>
@@ -107,6 +107,101 @@
           </wp:inline>
         </w:drawing>
       </w:r>
+    </w:p>
+    <w:p>
+      <w:pPr>
+        <w:rPr>
+          <w:b/>
+          <w:sz w:val="32"/>
+          <w:szCs w:val="32"/>
+        </w:rPr>
+      </w:pPr>
+      <w:r>
+        <w:rPr>
+          <w:b/>
+          <w:sz w:val="32"/>
+          <w:szCs w:val="32"/>
+        </w:rPr>
+        <w:t xml:space="preserve">Why </w:t>
+      </w:r>
+      <w:proofErr w:type="spellStart"/>
+      <w:r>
+        <w:rPr>
+          <w:b/>
+          <w:sz w:val="32"/>
+          <w:szCs w:val="32"/>
+        </w:rPr>
+        <w:t>Solr</w:t>
+      </w:r>
+      <w:proofErr w:type="spellEnd"/>
+      <w:r>
+        <w:rPr>
+          <w:b/>
+          <w:sz w:val="32"/>
+          <w:szCs w:val="32"/>
+        </w:rPr>
+        <w:t>?</w:t>
+      </w:r>
+    </w:p>
+    <w:p>
+      <w:pPr>
+        <w:rPr>
+          <w:b/>
+          <w:sz w:val="32"/>
+          <w:szCs w:val="32"/>
+        </w:rPr>
+      </w:pPr>
+      <w:r>
+        <w:rPr>
+          <w:b/>
+          <w:sz w:val="32"/>
+          <w:szCs w:val="32"/>
+        </w:rPr>
+        <w:drawing>
+          <wp:inline distT="0" distB="0" distL="0" distR="0" wp14:anchorId="54144FE5" wp14:editId="04441150">
+            <wp:extent cx="5938056" cy="3124200"/>
+            <wp:effectExtent l="0" t="0" r="5715" b="0"/>
+            <wp:docPr id="2" name="Picture 2"/>
+            <wp:cNvGraphicFramePr>
+              <a:graphicFrameLocks xmlns:a="http://schemas.openxmlformats.org/drawingml/2006/main" noChangeAspect="1"/>
+            </wp:cNvGraphicFramePr>
+            <a:graphic xmlns:a="http://schemas.openxmlformats.org/drawingml/2006/main">
+              <a:graphicData uri="http://schemas.openxmlformats.org/drawingml/2006/picture">
+                <pic:pic xmlns:pic="http://schemas.openxmlformats.org/drawingml/2006/picture">
+                  <pic:nvPicPr>
+                    <pic:cNvPr id="0" name=""/>
+                    <pic:cNvPicPr/>
+                  </pic:nvPicPr>
+                  <pic:blipFill>
+                    <a:blip r:embed="rId6"/>
+                    <a:stretch>
+                      <a:fillRect/>
+                    </a:stretch>
+                  </pic:blipFill>
+                  <pic:spPr>
+                    <a:xfrm>
+                      <a:off x="0" y="0"/>
+                      <a:ext cx="5943600" cy="3127117"/>
+                    </a:xfrm>
+                    <a:prstGeom prst="rect">
+                      <a:avLst/>
+                    </a:prstGeom>
+                  </pic:spPr>
+                </pic:pic>
+              </a:graphicData>
+            </a:graphic>
+          </wp:inline>
+        </w:drawing>
+      </w:r>
+    </w:p>
+    <w:p>
+      <w:pPr>
+        <w:rPr>
+          <w:b/>
+          <w:sz w:val="32"/>
+          <w:szCs w:val="32"/>
+        </w:rPr>
+      </w:pPr>
       <w:bookmarkStart w:id="0" w:name="_GoBack"/>
       <w:bookmarkEnd w:id="0"/>
     </w:p>

--- a/Apache-Solr.docx
+++ b/Apache-Solr.docx
@@ -68,6 +68,7 @@
       <w:r>
         <w:rPr>
           <w:b/>
+          <w:noProof/>
           <w:sz w:val="32"/>
           <w:szCs w:val="32"/>
         </w:rPr>
@@ -154,6 +155,7 @@
       <w:r>
         <w:rPr>
           <w:b/>
+          <w:noProof/>
           <w:sz w:val="32"/>
           <w:szCs w:val="32"/>
         </w:rPr>
@@ -202,6 +204,49 @@
           <w:szCs w:val="32"/>
         </w:rPr>
       </w:pPr>
+      <w:r>
+        <w:rPr>
+          <w:b/>
+          <w:sz w:val="32"/>
+          <w:szCs w:val="32"/>
+        </w:rPr>
+        <w:lastRenderedPageBreak/>
+        <w:drawing>
+          <wp:inline distT="0" distB="0" distL="0" distR="0" wp14:anchorId="79F842E4" wp14:editId="4283E055">
+            <wp:extent cx="5943600" cy="2420620"/>
+            <wp:effectExtent l="0" t="0" r="0" b="0"/>
+            <wp:docPr id="3" name="Picture 3"/>
+            <wp:cNvGraphicFramePr>
+              <a:graphicFrameLocks xmlns:a="http://schemas.openxmlformats.org/drawingml/2006/main" noChangeAspect="1"/>
+            </wp:cNvGraphicFramePr>
+            <a:graphic xmlns:a="http://schemas.openxmlformats.org/drawingml/2006/main">
+              <a:graphicData uri="http://schemas.openxmlformats.org/drawingml/2006/picture">
+                <pic:pic xmlns:pic="http://schemas.openxmlformats.org/drawingml/2006/picture">
+                  <pic:nvPicPr>
+                    <pic:cNvPr id="0" name=""/>
+                    <pic:cNvPicPr/>
+                  </pic:nvPicPr>
+                  <pic:blipFill>
+                    <a:blip r:embed="rId7"/>
+                    <a:stretch>
+                      <a:fillRect/>
+                    </a:stretch>
+                  </pic:blipFill>
+                  <pic:spPr>
+                    <a:xfrm>
+                      <a:off x="0" y="0"/>
+                      <a:ext cx="5943600" cy="2420620"/>
+                    </a:xfrm>
+                    <a:prstGeom prst="rect">
+                      <a:avLst/>
+                    </a:prstGeom>
+                  </pic:spPr>
+                </pic:pic>
+              </a:graphicData>
+            </a:graphic>
+          </wp:inline>
+        </w:drawing>
+      </w:r>
       <w:bookmarkStart w:id="0" w:name="_GoBack"/>
       <w:bookmarkEnd w:id="0"/>
     </w:p>

--- a/Apache-Solr.docx
+++ b/Apache-Solr.docx
@@ -247,8 +247,76 @@
           </wp:inline>
         </w:drawing>
       </w:r>
+    </w:p>
+    <w:p>
+      <w:pPr>
+        <w:rPr>
+          <w:b/>
+          <w:sz w:val="32"/>
+          <w:szCs w:val="32"/>
+        </w:rPr>
+      </w:pPr>
+      <w:r>
+        <w:rPr>
+          <w:b/>
+          <w:sz w:val="32"/>
+          <w:szCs w:val="32"/>
+        </w:rPr>
+        <w:t>Functions of a Search Engine</w:t>
+      </w:r>
       <w:bookmarkStart w:id="0" w:name="_GoBack"/>
       <w:bookmarkEnd w:id="0"/>
+    </w:p>
+    <w:p>
+      <w:pPr>
+        <w:rPr>
+          <w:b/>
+          <w:sz w:val="32"/>
+          <w:szCs w:val="32"/>
+        </w:rPr>
+      </w:pPr>
+      <w:r>
+        <w:rPr>
+          <w:b/>
+          <w:sz w:val="32"/>
+          <w:szCs w:val="32"/>
+        </w:rPr>
+        <w:drawing>
+          <wp:inline distT="0" distB="0" distL="0" distR="0" wp14:anchorId="7ADF6EED" wp14:editId="2D3621B1">
+            <wp:extent cx="5943600" cy="3412490"/>
+            <wp:effectExtent l="0" t="0" r="0" b="0"/>
+            <wp:docPr id="4" name="Picture 4"/>
+            <wp:cNvGraphicFramePr>
+              <a:graphicFrameLocks xmlns:a="http://schemas.openxmlformats.org/drawingml/2006/main" noChangeAspect="1"/>
+            </wp:cNvGraphicFramePr>
+            <a:graphic xmlns:a="http://schemas.openxmlformats.org/drawingml/2006/main">
+              <a:graphicData uri="http://schemas.openxmlformats.org/drawingml/2006/picture">
+                <pic:pic xmlns:pic="http://schemas.openxmlformats.org/drawingml/2006/picture">
+                  <pic:nvPicPr>
+                    <pic:cNvPr id="0" name=""/>
+                    <pic:cNvPicPr/>
+                  </pic:nvPicPr>
+                  <pic:blipFill>
+                    <a:blip r:embed="rId8"/>
+                    <a:stretch>
+                      <a:fillRect/>
+                    </a:stretch>
+                  </pic:blipFill>
+                  <pic:spPr>
+                    <a:xfrm>
+                      <a:off x="0" y="0"/>
+                      <a:ext cx="5943600" cy="3412490"/>
+                    </a:xfrm>
+                    <a:prstGeom prst="rect">
+                      <a:avLst/>
+                    </a:prstGeom>
+                  </pic:spPr>
+                </pic:pic>
+              </a:graphicData>
+            </a:graphic>
+          </wp:inline>
+        </w:drawing>
+      </w:r>
     </w:p>
     <w:sectPr>
       <w:pgSz w:w="12240" w:h="15840"/>

--- a/Apache-Solr.docx
+++ b/Apache-Solr.docx
@@ -264,8 +264,6 @@
         </w:rPr>
         <w:t>Functions of a Search Engine</w:t>
       </w:r>
-      <w:bookmarkStart w:id="0" w:name="_GoBack"/>
-      <w:bookmarkEnd w:id="0"/>
     </w:p>
     <w:p>
       <w:pPr>
@@ -317,6 +315,77 @@
           </wp:inline>
         </w:drawing>
       </w:r>
+    </w:p>
+    <w:p>
+      <w:pPr>
+        <w:rPr>
+          <w:b/>
+          <w:sz w:val="32"/>
+          <w:szCs w:val="32"/>
+        </w:rPr>
+      </w:pPr>
+      <w:r>
+        <w:rPr>
+          <w:b/>
+          <w:sz w:val="32"/>
+          <w:szCs w:val="32"/>
+        </w:rPr>
+        <w:t>Purpose of a Search engine</w:t>
+      </w:r>
+    </w:p>
+    <w:p>
+      <w:pPr>
+        <w:rPr>
+          <w:b/>
+          <w:sz w:val="32"/>
+          <w:szCs w:val="32"/>
+        </w:rPr>
+      </w:pPr>
+      <w:r>
+        <w:rPr>
+          <w:b/>
+          <w:sz w:val="32"/>
+          <w:szCs w:val="32"/>
+        </w:rPr>
+        <w:lastRenderedPageBreak/>
+        <w:drawing>
+          <wp:inline distT="0" distB="0" distL="0" distR="0" wp14:anchorId="39EDF9EA" wp14:editId="08728260">
+            <wp:extent cx="5943600" cy="3567430"/>
+            <wp:effectExtent l="0" t="0" r="0" b="0"/>
+            <wp:docPr id="5" name="Picture 5"/>
+            <wp:cNvGraphicFramePr>
+              <a:graphicFrameLocks xmlns:a="http://schemas.openxmlformats.org/drawingml/2006/main" noChangeAspect="1"/>
+            </wp:cNvGraphicFramePr>
+            <a:graphic xmlns:a="http://schemas.openxmlformats.org/drawingml/2006/main">
+              <a:graphicData uri="http://schemas.openxmlformats.org/drawingml/2006/picture">
+                <pic:pic xmlns:pic="http://schemas.openxmlformats.org/drawingml/2006/picture">
+                  <pic:nvPicPr>
+                    <pic:cNvPr id="0" name=""/>
+                    <pic:cNvPicPr/>
+                  </pic:nvPicPr>
+                  <pic:blipFill>
+                    <a:blip r:embed="rId9"/>
+                    <a:stretch>
+                      <a:fillRect/>
+                    </a:stretch>
+                  </pic:blipFill>
+                  <pic:spPr>
+                    <a:xfrm>
+                      <a:off x="0" y="0"/>
+                      <a:ext cx="5943600" cy="3567430"/>
+                    </a:xfrm>
+                    <a:prstGeom prst="rect">
+                      <a:avLst/>
+                    </a:prstGeom>
+                  </pic:spPr>
+                </pic:pic>
+              </a:graphicData>
+            </a:graphic>
+          </wp:inline>
+        </w:drawing>
+      </w:r>
+      <w:bookmarkStart w:id="0" w:name="_GoBack"/>
+      <w:bookmarkEnd w:id="0"/>
     </w:p>
     <w:sectPr>
       <w:pgSz w:w="12240" w:h="15840"/>

--- a/Apache-Solr.docx
+++ b/Apache-Solr.docx
@@ -384,8 +384,86 @@
           </wp:inline>
         </w:drawing>
       </w:r>
+    </w:p>
+    <w:p>
+      <w:pPr>
+        <w:rPr>
+          <w:b/>
+          <w:sz w:val="32"/>
+          <w:szCs w:val="32"/>
+        </w:rPr>
+      </w:pPr>
+      <w:proofErr w:type="spellStart"/>
+      <w:r>
+        <w:rPr>
+          <w:b/>
+          <w:sz w:val="32"/>
+          <w:szCs w:val="32"/>
+        </w:rPr>
+        <w:t>Solr</w:t>
+      </w:r>
+      <w:proofErr w:type="spellEnd"/>
+      <w:r>
+        <w:rPr>
+          <w:b/>
+          <w:sz w:val="32"/>
+          <w:szCs w:val="32"/>
+        </w:rPr>
+        <w:t xml:space="preserve"> Features</w:t>
+      </w:r>
       <w:bookmarkStart w:id="0" w:name="_GoBack"/>
       <w:bookmarkEnd w:id="0"/>
+    </w:p>
+    <w:p>
+      <w:pPr>
+        <w:rPr>
+          <w:b/>
+          <w:sz w:val="32"/>
+          <w:szCs w:val="32"/>
+        </w:rPr>
+      </w:pPr>
+      <w:r>
+        <w:rPr>
+          <w:b/>
+          <w:sz w:val="32"/>
+          <w:szCs w:val="32"/>
+        </w:rPr>
+        <w:drawing>
+          <wp:inline distT="0" distB="0" distL="0" distR="0" wp14:anchorId="2CBA9FEA" wp14:editId="1B10BF7D">
+            <wp:extent cx="5943600" cy="3278505"/>
+            <wp:effectExtent l="0" t="0" r="0" b="0"/>
+            <wp:docPr id="6" name="Picture 6"/>
+            <wp:cNvGraphicFramePr>
+              <a:graphicFrameLocks xmlns:a="http://schemas.openxmlformats.org/drawingml/2006/main" noChangeAspect="1"/>
+            </wp:cNvGraphicFramePr>
+            <a:graphic xmlns:a="http://schemas.openxmlformats.org/drawingml/2006/main">
+              <a:graphicData uri="http://schemas.openxmlformats.org/drawingml/2006/picture">
+                <pic:pic xmlns:pic="http://schemas.openxmlformats.org/drawingml/2006/picture">
+                  <pic:nvPicPr>
+                    <pic:cNvPr id="0" name=""/>
+                    <pic:cNvPicPr/>
+                  </pic:nvPicPr>
+                  <pic:blipFill>
+                    <a:blip r:embed="rId10"/>
+                    <a:stretch>
+                      <a:fillRect/>
+                    </a:stretch>
+                  </pic:blipFill>
+                  <pic:spPr>
+                    <a:xfrm>
+                      <a:off x="0" y="0"/>
+                      <a:ext cx="5943600" cy="3278505"/>
+                    </a:xfrm>
+                    <a:prstGeom prst="rect">
+                      <a:avLst/>
+                    </a:prstGeom>
+                  </pic:spPr>
+                </pic:pic>
+              </a:graphicData>
+            </a:graphic>
+          </wp:inline>
+        </w:drawing>
+      </w:r>
     </w:p>
     <w:sectPr>
       <w:pgSz w:w="12240" w:h="15840"/>

--- a/Apache-Solr.docx
+++ b/Apache-Solr.docx
@@ -411,8 +411,6 @@
         </w:rPr>
         <w:t xml:space="preserve"> Features</w:t>
       </w:r>
-      <w:bookmarkStart w:id="0" w:name="_GoBack"/>
-      <w:bookmarkEnd w:id="0"/>
     </w:p>
     <w:p>
       <w:pPr>
@@ -464,6 +462,60 @@
           </wp:inline>
         </w:drawing>
       </w:r>
+    </w:p>
+    <w:p>
+      <w:pPr>
+        <w:rPr>
+          <w:b/>
+          <w:sz w:val="32"/>
+          <w:szCs w:val="32"/>
+        </w:rPr>
+      </w:pPr>
+      <w:r>
+        <w:rPr>
+          <w:b/>
+          <w:sz w:val="32"/>
+          <w:szCs w:val="32"/>
+        </w:rPr>
+        <w:lastRenderedPageBreak/>
+        <w:drawing>
+          <wp:inline distT="0" distB="0" distL="0" distR="0" wp14:anchorId="276F8F5E" wp14:editId="7310CA16">
+            <wp:extent cx="5943600" cy="3259455"/>
+            <wp:effectExtent l="0" t="0" r="0" b="0"/>
+            <wp:docPr id="7" name="Picture 7"/>
+            <wp:cNvGraphicFramePr>
+              <a:graphicFrameLocks xmlns:a="http://schemas.openxmlformats.org/drawingml/2006/main" noChangeAspect="1"/>
+            </wp:cNvGraphicFramePr>
+            <a:graphic xmlns:a="http://schemas.openxmlformats.org/drawingml/2006/main">
+              <a:graphicData uri="http://schemas.openxmlformats.org/drawingml/2006/picture">
+                <pic:pic xmlns:pic="http://schemas.openxmlformats.org/drawingml/2006/picture">
+                  <pic:nvPicPr>
+                    <pic:cNvPr id="0" name=""/>
+                    <pic:cNvPicPr/>
+                  </pic:nvPicPr>
+                  <pic:blipFill>
+                    <a:blip r:embed="rId11"/>
+                    <a:stretch>
+                      <a:fillRect/>
+                    </a:stretch>
+                  </pic:blipFill>
+                  <pic:spPr>
+                    <a:xfrm>
+                      <a:off x="0" y="0"/>
+                      <a:ext cx="5943600" cy="3259455"/>
+                    </a:xfrm>
+                    <a:prstGeom prst="rect">
+                      <a:avLst/>
+                    </a:prstGeom>
+                  </pic:spPr>
+                </pic:pic>
+              </a:graphicData>
+            </a:graphic>
+          </wp:inline>
+        </w:drawing>
+      </w:r>
+      <w:bookmarkStart w:id="0" w:name="_GoBack"/>
+      <w:bookmarkEnd w:id="0"/>
     </w:p>
     <w:sectPr>
       <w:pgSz w:w="12240" w:h="15840"/>

--- a/Apache-Solr.docx
+++ b/Apache-Solr.docx
@@ -503,6 +503,144 @@
                     <a:xfrm>
                       <a:off x="0" y="0"/>
                       <a:ext cx="5943600" cy="3259455"/>
+                    </a:xfrm>
+                    <a:prstGeom prst="rect">
+                      <a:avLst/>
+                    </a:prstGeom>
+                  </pic:spPr>
+                </pic:pic>
+              </a:graphicData>
+            </a:graphic>
+          </wp:inline>
+        </w:drawing>
+      </w:r>
+    </w:p>
+    <w:p>
+      <w:pPr>
+        <w:rPr>
+          <w:b/>
+          <w:sz w:val="32"/>
+          <w:szCs w:val="32"/>
+        </w:rPr>
+      </w:pPr>
+      <w:r>
+        <w:rPr>
+          <w:b/>
+          <w:sz w:val="32"/>
+          <w:szCs w:val="32"/>
+        </w:rPr>
+        <w:t xml:space="preserve">Scalability via </w:t>
+      </w:r>
+      <w:proofErr w:type="spellStart"/>
+      <w:r>
+        <w:rPr>
+          <w:b/>
+          <w:sz w:val="32"/>
+          <w:szCs w:val="32"/>
+        </w:rPr>
+        <w:t>Solr</w:t>
+      </w:r>
+      <w:proofErr w:type="spellEnd"/>
+      <w:r>
+        <w:rPr>
+          <w:b/>
+          <w:sz w:val="32"/>
+          <w:szCs w:val="32"/>
+        </w:rPr>
+        <w:t xml:space="preserve"> Cloud</w:t>
+      </w:r>
+    </w:p>
+    <w:p>
+      <w:pPr>
+        <w:rPr>
+          <w:b/>
+          <w:sz w:val="32"/>
+          <w:szCs w:val="32"/>
+        </w:rPr>
+      </w:pPr>
+      <w:r>
+        <w:rPr>
+          <w:b/>
+          <w:sz w:val="32"/>
+          <w:szCs w:val="32"/>
+        </w:rPr>
+        <w:drawing>
+          <wp:inline distT="0" distB="0" distL="0" distR="0" wp14:anchorId="73EF9295" wp14:editId="27A6B9D4">
+            <wp:extent cx="5943600" cy="3538220"/>
+            <wp:effectExtent l="0" t="0" r="0" b="5080"/>
+            <wp:docPr id="8" name="Picture 8"/>
+            <wp:cNvGraphicFramePr>
+              <a:graphicFrameLocks xmlns:a="http://schemas.openxmlformats.org/drawingml/2006/main" noChangeAspect="1"/>
+            </wp:cNvGraphicFramePr>
+            <a:graphic xmlns:a="http://schemas.openxmlformats.org/drawingml/2006/main">
+              <a:graphicData uri="http://schemas.openxmlformats.org/drawingml/2006/picture">
+                <pic:pic xmlns:pic="http://schemas.openxmlformats.org/drawingml/2006/picture">
+                  <pic:nvPicPr>
+                    <pic:cNvPr id="0" name=""/>
+                    <pic:cNvPicPr/>
+                  </pic:nvPicPr>
+                  <pic:blipFill>
+                    <a:blip r:embed="rId12"/>
+                    <a:stretch>
+                      <a:fillRect/>
+                    </a:stretch>
+                  </pic:blipFill>
+                  <pic:spPr>
+                    <a:xfrm>
+                      <a:off x="0" y="0"/>
+                      <a:ext cx="5943600" cy="3538220"/>
+                    </a:xfrm>
+                    <a:prstGeom prst="rect">
+                      <a:avLst/>
+                    </a:prstGeom>
+                  </pic:spPr>
+                </pic:pic>
+              </a:graphicData>
+            </a:graphic>
+          </wp:inline>
+        </w:drawing>
+      </w:r>
+    </w:p>
+    <w:p>
+      <w:pPr>
+        <w:rPr>
+          <w:b/>
+          <w:sz w:val="32"/>
+          <w:szCs w:val="32"/>
+        </w:rPr>
+      </w:pPr>
+      <w:r>
+        <w:rPr>
+          <w:b/>
+          <w:sz w:val="32"/>
+          <w:szCs w:val="32"/>
+        </w:rPr>
+        <w:lastRenderedPageBreak/>
+        <w:drawing>
+          <wp:inline distT="0" distB="0" distL="0" distR="0" wp14:anchorId="7CEB8930" wp14:editId="21FCD615">
+            <wp:extent cx="5943600" cy="3300730"/>
+            <wp:effectExtent l="0" t="0" r="0" b="0"/>
+            <wp:docPr id="9" name="Picture 9"/>
+            <wp:cNvGraphicFramePr>
+              <a:graphicFrameLocks xmlns:a="http://schemas.openxmlformats.org/drawingml/2006/main" noChangeAspect="1"/>
+            </wp:cNvGraphicFramePr>
+            <a:graphic xmlns:a="http://schemas.openxmlformats.org/drawingml/2006/main">
+              <a:graphicData uri="http://schemas.openxmlformats.org/drawingml/2006/picture">
+                <pic:pic xmlns:pic="http://schemas.openxmlformats.org/drawingml/2006/picture">
+                  <pic:nvPicPr>
+                    <pic:cNvPr id="0" name=""/>
+                    <pic:cNvPicPr/>
+                  </pic:nvPicPr>
+                  <pic:blipFill>
+                    <a:blip r:embed="rId13"/>
+                    <a:stretch>
+                      <a:fillRect/>
+                    </a:stretch>
+                  </pic:blipFill>
+                  <pic:spPr>
+                    <a:xfrm>
+                      <a:off x="0" y="0"/>
+                      <a:ext cx="5943600" cy="3300730"/>
                     </a:xfrm>
                     <a:prstGeom prst="rect">
                       <a:avLst/>

--- a/Apache-Solr.docx
+++ b/Apache-Solr.docx
@@ -207,6 +207,7 @@
       <w:r>
         <w:rPr>
           <w:b/>
+          <w:noProof/>
           <w:sz w:val="32"/>
           <w:szCs w:val="32"/>
         </w:rPr>
@@ -276,6 +277,7 @@
       <w:r>
         <w:rPr>
           <w:b/>
+          <w:noProof/>
           <w:sz w:val="32"/>
           <w:szCs w:val="32"/>
         </w:rPr>
@@ -344,6 +346,7 @@
       <w:r>
         <w:rPr>
           <w:b/>
+          <w:noProof/>
           <w:sz w:val="32"/>
           <w:szCs w:val="32"/>
         </w:rPr>
@@ -423,6 +426,7 @@
       <w:r>
         <w:rPr>
           <w:b/>
+          <w:noProof/>
           <w:sz w:val="32"/>
           <w:szCs w:val="32"/>
         </w:rPr>
@@ -474,6 +478,7 @@
       <w:r>
         <w:rPr>
           <w:b/>
+          <w:noProof/>
           <w:sz w:val="32"/>
           <w:szCs w:val="32"/>
         </w:rPr>
@@ -561,6 +566,7 @@
       <w:r>
         <w:rPr>
           <w:b/>
+          <w:noProof/>
           <w:sz w:val="32"/>
           <w:szCs w:val="32"/>
         </w:rPr>
@@ -612,13 +618,14 @@
       <w:r>
         <w:rPr>
           <w:b/>
+          <w:noProof/>
           <w:sz w:val="32"/>
           <w:szCs w:val="32"/>
         </w:rPr>
         <w:lastRenderedPageBreak/>
         <w:drawing>
           <wp:inline distT="0" distB="0" distL="0" distR="0" wp14:anchorId="7CEB8930" wp14:editId="21FCD615">
-            <wp:extent cx="5943600" cy="3300730"/>
+            <wp:extent cx="5943600" cy="3257550"/>
             <wp:effectExtent l="0" t="0" r="0" b="0"/>
             <wp:docPr id="9" name="Picture 9"/>
             <wp:cNvGraphicFramePr>
@@ -640,7 +647,7 @@
                   <pic:spPr>
                     <a:xfrm>
                       <a:off x="0" y="0"/>
-                      <a:ext cx="5943600" cy="3300730"/>
+                      <a:ext cx="5943600" cy="3257550"/>
                     </a:xfrm>
                     <a:prstGeom prst="rect">
                       <a:avLst/>
@@ -652,6 +659,83 @@
           </wp:inline>
         </w:drawing>
       </w:r>
+    </w:p>
+    <w:p>
+      <w:pPr>
+        <w:rPr>
+          <w:b/>
+          <w:sz w:val="32"/>
+          <w:szCs w:val="32"/>
+        </w:rPr>
+      </w:pPr>
+      <w:r>
+        <w:rPr>
+          <w:b/>
+          <w:sz w:val="32"/>
+          <w:szCs w:val="32"/>
+        </w:rPr>
+        <w:t>SOLR Architecture</w:t>
+      </w:r>
+    </w:p>
+    <w:p>
+      <w:pPr>
+        <w:rPr>
+          <w:b/>
+          <w:sz w:val="32"/>
+          <w:szCs w:val="32"/>
+        </w:rPr>
+      </w:pPr>
+      <w:r>
+        <w:rPr>
+          <w:b/>
+          <w:sz w:val="32"/>
+          <w:szCs w:val="32"/>
+        </w:rPr>
+        <w:drawing>
+          <wp:inline distT="0" distB="0" distL="0" distR="0" wp14:anchorId="409AE3DE" wp14:editId="1D89E82F">
+            <wp:extent cx="5943600" cy="4378960"/>
+            <wp:effectExtent l="0" t="0" r="0" b="2540"/>
+            <wp:docPr id="10" name="Picture 10"/>
+            <wp:cNvGraphicFramePr>
+              <a:graphicFrameLocks xmlns:a="http://schemas.openxmlformats.org/drawingml/2006/main" noChangeAspect="1"/>
+            </wp:cNvGraphicFramePr>
+            <a:graphic xmlns:a="http://schemas.openxmlformats.org/drawingml/2006/main">
+              <a:graphicData uri="http://schemas.openxmlformats.org/drawingml/2006/picture">
+                <pic:pic xmlns:pic="http://schemas.openxmlformats.org/drawingml/2006/picture">
+                  <pic:nvPicPr>
+                    <pic:cNvPr id="0" name=""/>
+                    <pic:cNvPicPr/>
+                  </pic:nvPicPr>
+                  <pic:blipFill>
+                    <a:blip r:embed="rId14"/>
+                    <a:stretch>
+                      <a:fillRect/>
+                    </a:stretch>
+                  </pic:blipFill>
+                  <pic:spPr>
+                    <a:xfrm>
+                      <a:off x="0" y="0"/>
+                      <a:ext cx="5943600" cy="4378960"/>
+                    </a:xfrm>
+                    <a:prstGeom prst="rect">
+                      <a:avLst/>
+                    </a:prstGeom>
+                  </pic:spPr>
+                </pic:pic>
+              </a:graphicData>
+            </a:graphic>
+          </wp:inline>
+        </w:drawing>
+      </w:r>
+    </w:p>
+    <w:p>
+      <w:pPr>
+        <w:rPr>
+          <w:b/>
+          <w:sz w:val="32"/>
+          <w:szCs w:val="32"/>
+        </w:rPr>
+      </w:pPr>
       <w:bookmarkStart w:id="0" w:name="_GoBack"/>
       <w:bookmarkEnd w:id="0"/>
     </w:p>

--- a/Apache-Solr.docx
+++ b/Apache-Solr.docx
@@ -736,6 +736,49 @@
           <w:szCs w:val="32"/>
         </w:rPr>
       </w:pPr>
+      <w:r>
+        <w:rPr>
+          <w:b/>
+          <w:sz w:val="32"/>
+          <w:szCs w:val="32"/>
+        </w:rPr>
+        <w:lastRenderedPageBreak/>
+        <w:drawing>
+          <wp:inline distT="0" distB="0" distL="0" distR="0" wp14:anchorId="255BF5F7" wp14:editId="1FEB67CE">
+            <wp:extent cx="5943600" cy="3270885"/>
+            <wp:effectExtent l="0" t="0" r="0" b="5715"/>
+            <wp:docPr id="11" name="Picture 11"/>
+            <wp:cNvGraphicFramePr>
+              <a:graphicFrameLocks xmlns:a="http://schemas.openxmlformats.org/drawingml/2006/main" noChangeAspect="1"/>
+            </wp:cNvGraphicFramePr>
+            <a:graphic xmlns:a="http://schemas.openxmlformats.org/drawingml/2006/main">
+              <a:graphicData uri="http://schemas.openxmlformats.org/drawingml/2006/picture">
+                <pic:pic xmlns:pic="http://schemas.openxmlformats.org/drawingml/2006/picture">
+                  <pic:nvPicPr>
+                    <pic:cNvPr id="0" name=""/>
+                    <pic:cNvPicPr/>
+                  </pic:nvPicPr>
+                  <pic:blipFill>
+                    <a:blip r:embed="rId15"/>
+                    <a:stretch>
+                      <a:fillRect/>
+                    </a:stretch>
+                  </pic:blipFill>
+                  <pic:spPr>
+                    <a:xfrm>
+                      <a:off x="0" y="0"/>
+                      <a:ext cx="5943600" cy="3270885"/>
+                    </a:xfrm>
+                    <a:prstGeom prst="rect">
+                      <a:avLst/>
+                    </a:prstGeom>
+                  </pic:spPr>
+                </pic:pic>
+              </a:graphicData>
+            </a:graphic>
+          </wp:inline>
+        </w:drawing>
+      </w:r>
       <w:bookmarkStart w:id="0" w:name="_GoBack"/>
       <w:bookmarkEnd w:id="0"/>
     </w:p>

--- a/Apache-Solr.docx
+++ b/Apache-Solr.docx
@@ -768,6 +768,57 @@
                     <a:xfrm>
                       <a:off x="0" y="0"/>
                       <a:ext cx="5943600" cy="3270885"/>
+                    </a:xfrm>
+                    <a:prstGeom prst="rect">
+                      <a:avLst/>
+                    </a:prstGeom>
+                  </pic:spPr>
+                </pic:pic>
+              </a:graphicData>
+            </a:graphic>
+          </wp:inline>
+        </w:drawing>
+      </w:r>
+    </w:p>
+    <w:p>
+      <w:pPr>
+        <w:rPr>
+          <w:b/>
+          <w:sz w:val="32"/>
+          <w:szCs w:val="32"/>
+        </w:rPr>
+      </w:pPr>
+      <w:r>
+        <w:rPr>
+          <w:b/>
+          <w:sz w:val="32"/>
+          <w:szCs w:val="32"/>
+        </w:rPr>
+        <w:drawing>
+          <wp:inline distT="0" distB="0" distL="0" distR="0" wp14:anchorId="03F70E67" wp14:editId="79425E95">
+            <wp:extent cx="5943600" cy="3039745"/>
+            <wp:effectExtent l="0" t="0" r="0" b="8255"/>
+            <wp:docPr id="12" name="Picture 12"/>
+            <wp:cNvGraphicFramePr>
+              <a:graphicFrameLocks xmlns:a="http://schemas.openxmlformats.org/drawingml/2006/main" noChangeAspect="1"/>
+            </wp:cNvGraphicFramePr>
+            <a:graphic xmlns:a="http://schemas.openxmlformats.org/drawingml/2006/main">
+              <a:graphicData uri="http://schemas.openxmlformats.org/drawingml/2006/picture">
+                <pic:pic xmlns:pic="http://schemas.openxmlformats.org/drawingml/2006/picture">
+                  <pic:nvPicPr>
+                    <pic:cNvPr id="0" name=""/>
+                    <pic:cNvPicPr/>
+                  </pic:nvPicPr>
+                  <pic:blipFill>
+                    <a:blip r:embed="rId16"/>
+                    <a:stretch>
+                      <a:fillRect/>
+                    </a:stretch>
+                  </pic:blipFill>
+                  <pic:spPr>
+                    <a:xfrm>
+                      <a:off x="0" y="0"/>
+                      <a:ext cx="5943600" cy="3039745"/>
                     </a:xfrm>
                     <a:prstGeom prst="rect">
                       <a:avLst/>

--- a/Apache-Solr.docx
+++ b/Apache-Solr.docx
@@ -693,8 +693,8 @@
         </w:rPr>
         <w:drawing>
           <wp:inline distT="0" distB="0" distL="0" distR="0" wp14:anchorId="409AE3DE" wp14:editId="1D89E82F">
-            <wp:extent cx="5943600" cy="4378960"/>
-            <wp:effectExtent l="0" t="0" r="0" b="2540"/>
+            <wp:extent cx="5943600" cy="4191000"/>
+            <wp:effectExtent l="0" t="0" r="0" b="0"/>
             <wp:docPr id="10" name="Picture 10"/>
             <wp:cNvGraphicFramePr>
               <a:graphicFrameLocks xmlns:a="http://schemas.openxmlformats.org/drawingml/2006/main" noChangeAspect="1"/>
@@ -715,7 +715,7 @@
                   <pic:spPr>
                     <a:xfrm>
                       <a:off x="0" y="0"/>
-                      <a:ext cx="5943600" cy="4378960"/>
+                      <a:ext cx="5943600" cy="4191000"/>
                     </a:xfrm>
                     <a:prstGeom prst="rect">
                       <a:avLst/>
@@ -727,6 +727,8 @@
           </wp:inline>
         </w:drawing>
       </w:r>
+      <w:bookmarkStart w:id="0" w:name="_GoBack"/>
+      <w:bookmarkEnd w:id="0"/>
     </w:p>
     <w:p>
       <w:pPr>
@@ -830,8 +832,6 @@
           </wp:inline>
         </w:drawing>
       </w:r>
-      <w:bookmarkStart w:id="0" w:name="_GoBack"/>
-      <w:bookmarkEnd w:id="0"/>
     </w:p>
     <w:sectPr>
       <w:pgSz w:w="12240" w:h="15840"/>

--- a/Apache-Solr.docx
+++ b/Apache-Solr.docx
@@ -688,6 +688,7 @@
       <w:r>
         <w:rPr>
           <w:b/>
+          <w:noProof/>
           <w:sz w:val="32"/>
           <w:szCs w:val="32"/>
         </w:rPr>
@@ -727,20 +728,19 @@
           </wp:inline>
         </w:drawing>
       </w:r>
-      <w:bookmarkStart w:id="0" w:name="_GoBack"/>
-      <w:bookmarkEnd w:id="0"/>
-    </w:p>
-    <w:p>
-      <w:pPr>
-        <w:rPr>
-          <w:b/>
-          <w:sz w:val="32"/>
-          <w:szCs w:val="32"/>
-        </w:rPr>
-      </w:pPr>
-      <w:r>
-        <w:rPr>
-          <w:b/>
+    </w:p>
+    <w:p>
+      <w:pPr>
+        <w:rPr>
+          <w:b/>
+          <w:sz w:val="32"/>
+          <w:szCs w:val="32"/>
+        </w:rPr>
+      </w:pPr>
+      <w:r>
+        <w:rPr>
+          <w:b/>
+          <w:noProof/>
           <w:sz w:val="32"/>
           <w:szCs w:val="32"/>
         </w:rPr>
@@ -793,6 +793,7 @@
       <w:r>
         <w:rPr>
           <w:b/>
+          <w:noProof/>
           <w:sz w:val="32"/>
           <w:szCs w:val="32"/>
         </w:rPr>
@@ -832,6 +833,34 @@
           </wp:inline>
         </w:drawing>
       </w:r>
+    </w:p>
+    <w:p>
+      <w:pPr>
+        <w:rPr>
+          <w:b/>
+          <w:sz w:val="32"/>
+          <w:szCs w:val="32"/>
+        </w:rPr>
+      </w:pPr>
+      <w:r>
+        <w:rPr>
+          <w:b/>
+          <w:sz w:val="32"/>
+          <w:szCs w:val="32"/>
+        </w:rPr>
+        <w:t>Configuration</w:t>
+      </w:r>
+    </w:p>
+    <w:p>
+      <w:pPr>
+        <w:rPr>
+          <w:b/>
+          <w:sz w:val="32"/>
+          <w:szCs w:val="32"/>
+        </w:rPr>
+      </w:pPr>
+      <w:bookmarkStart w:id="0" w:name="_GoBack"/>
+      <w:bookmarkEnd w:id="0"/>
     </w:p>
     <w:sectPr>
       <w:pgSz w:w="12240" w:h="15840"/>

--- a/Apache-Solr.docx
+++ b/Apache-Solr.docx
@@ -859,8 +859,60 @@
           <w:szCs w:val="32"/>
         </w:rPr>
       </w:pPr>
+      <w:r>
+        <w:rPr>
+          <w:b/>
+          <w:sz w:val="32"/>
+          <w:szCs w:val="32"/>
+        </w:rPr>
+        <w:t>Download</w:t>
+      </w:r>
+      <w:r>
+        <w:rPr>
+          <w:b/>
+          <w:sz w:val="32"/>
+          <w:szCs w:val="32"/>
+        </w:rPr>
+        <w:t xml:space="preserve"> S</w:t>
+      </w:r>
       <w:bookmarkStart w:id="0" w:name="_GoBack"/>
       <w:bookmarkEnd w:id="0"/>
+      <w:r>
+        <w:rPr>
+          <w:b/>
+          <w:sz w:val="32"/>
+          <w:szCs w:val="32"/>
+        </w:rPr>
+        <w:t>olr</w:t>
+      </w:r>
+      <w:r>
+        <w:rPr>
+          <w:b/>
+          <w:sz w:val="32"/>
+          <w:szCs w:val="32"/>
+        </w:rPr>
+        <w:t xml:space="preserve"> from here </w:t>
+      </w:r>
+      <w:hyperlink r:id="rId17" w:history="1">
+        <w:r>
+          <w:rPr>
+            <w:rStyle w:val="Hyperlink"/>
+            <w:b/>
+            <w:sz w:val="32"/>
+            <w:szCs w:val="32"/>
+          </w:rPr>
+          <w:t>https://solr.apache.org/</w:t>
+        </w:r>
+      </w:hyperlink>
+    </w:p>
+    <w:p>
+      <w:pPr>
+        <w:rPr>
+          <w:b/>
+          <w:sz w:val="32"/>
+          <w:szCs w:val="32"/>
+        </w:rPr>
+      </w:pPr>
     </w:p>
     <w:sectPr>
       <w:pgSz w:w="12240" w:h="15840"/>
@@ -1089,6 +1141,17 @@
       <w:szCs w:val="16"/>
     </w:rPr>
   </w:style>
+  <w:style w:type="character" w:styleId="Hyperlink">
+    <w:name w:val="Hyperlink"/>
+    <w:basedOn w:val="DefaultParagraphFont"/>
+    <w:uiPriority w:val="99"/>
+    <w:unhideWhenUsed/>
+    <w:rsid w:val="00B52A8D"/>
+    <w:rPr>
+      <w:color w:val="0000FF" w:themeColor="hyperlink"/>
+      <w:u w:val="single"/>
+    </w:rPr>
+  </w:style>
 </w:styles>
 </file>
 
@@ -1307,6 +1370,17 @@
       <w:rFonts w:ascii="Tahoma" w:hAnsi="Tahoma" w:cs="Tahoma"/>
       <w:sz w:val="16"/>
       <w:szCs w:val="16"/>
+    </w:rPr>
+  </w:style>
+  <w:style w:type="character" w:styleId="Hyperlink">
+    <w:name w:val="Hyperlink"/>
+    <w:basedOn w:val="DefaultParagraphFont"/>
+    <w:uiPriority w:val="99"/>
+    <w:unhideWhenUsed/>
+    <w:rsid w:val="00B52A8D"/>
+    <w:rPr>
+      <w:color w:val="0000FF" w:themeColor="hyperlink"/>
+      <w:u w:val="single"/>
     </w:rPr>
   </w:style>
 </w:styles>

--- a/Apache-Solr.docx
+++ b/Apache-Solr.docx
@@ -873,18 +873,18 @@
           <w:sz w:val="32"/>
           <w:szCs w:val="32"/>
         </w:rPr>
-        <w:t xml:space="preserve"> S</w:t>
-      </w:r>
-      <w:bookmarkStart w:id="0" w:name="_GoBack"/>
-      <w:bookmarkEnd w:id="0"/>
-      <w:r>
-        <w:rPr>
-          <w:b/>
-          <w:sz w:val="32"/>
-          <w:szCs w:val="32"/>
-        </w:rPr>
-        <w:t>olr</w:t>
-      </w:r>
+        <w:t xml:space="preserve"> </w:t>
+      </w:r>
+      <w:proofErr w:type="spellStart"/>
+      <w:r>
+        <w:rPr>
+          <w:b/>
+          <w:sz w:val="32"/>
+          <w:szCs w:val="32"/>
+        </w:rPr>
+        <w:t>Solr</w:t>
+      </w:r>
+      <w:proofErr w:type="spellEnd"/>
       <w:r>
         <w:rPr>
           <w:b/>
@@ -902,6 +902,44 @@
             <w:szCs w:val="32"/>
           </w:rPr>
           <w:t>https://solr.apache.org/</w:t>
+        </w:r>
+      </w:hyperlink>
+    </w:p>
+    <w:p>
+      <w:pPr>
+        <w:rPr>
+          <w:b/>
+          <w:sz w:val="32"/>
+          <w:szCs w:val="32"/>
+        </w:rPr>
+      </w:pPr>
+      <w:r>
+        <w:rPr>
+          <w:b/>
+          <w:sz w:val="32"/>
+          <w:szCs w:val="32"/>
+        </w:rPr>
+        <w:t>Use this</w:t>
+      </w:r>
+      <w:bookmarkStart w:id="0" w:name="_GoBack"/>
+      <w:bookmarkEnd w:id="0"/>
+      <w:r>
+        <w:rPr>
+          <w:b/>
+          <w:sz w:val="32"/>
+          <w:szCs w:val="32"/>
+        </w:rPr>
+        <w:t xml:space="preserve"> Reference </w:t>
+      </w:r>
+      <w:hyperlink r:id="rId18" w:history="1">
+        <w:r>
+          <w:rPr>
+            <w:rStyle w:val="Hyperlink"/>
+            <w:b/>
+            <w:sz w:val="32"/>
+            <w:szCs w:val="32"/>
+          </w:rPr>
+          <w:t>https://solr.apache.org/guide/</w:t>
         </w:r>
       </w:hyperlink>
     </w:p>

--- a/Apache-Solr.docx
+++ b/Apache-Solr.docx
@@ -919,17 +919,7 @@
           <w:sz w:val="32"/>
           <w:szCs w:val="32"/>
         </w:rPr>
-        <w:t>Use this</w:t>
-      </w:r>
-      <w:bookmarkStart w:id="0" w:name="_GoBack"/>
-      <w:bookmarkEnd w:id="0"/>
-      <w:r>
-        <w:rPr>
-          <w:b/>
-          <w:sz w:val="32"/>
-          <w:szCs w:val="32"/>
-        </w:rPr>
-        <w:t xml:space="preserve"> Reference </w:t>
+        <w:t xml:space="preserve">Use this Reference </w:t>
       </w:r>
       <w:hyperlink r:id="rId18" w:history="1">
         <w:r>
@@ -951,6 +941,63 @@
           <w:szCs w:val="32"/>
         </w:rPr>
       </w:pPr>
+    </w:p>
+    <w:p>
+      <w:pPr>
+        <w:rPr>
+          <w:b/>
+          <w:sz w:val="32"/>
+          <w:szCs w:val="32"/>
+        </w:rPr>
+      </w:pPr>
+      <w:r>
+        <w:rPr>
+          <w:b/>
+          <w:sz w:val="32"/>
+          <w:szCs w:val="32"/>
+        </w:rPr>
+        <w:lastRenderedPageBreak/>
+        <w:t xml:space="preserve">Step 1: Installed Java Runtime from </w:t>
+      </w:r>
+      <w:hyperlink r:id="rId19" w:history="1">
+        <w:r>
+          <w:rPr>
+            <w:rStyle w:val="Hyperlink"/>
+            <w:b/>
+            <w:sz w:val="32"/>
+            <w:szCs w:val="32"/>
+          </w:rPr>
+          <w:t>https://www.oracle.com/java/technologies/javase-downloads.html</w:t>
+        </w:r>
+      </w:hyperlink>
+    </w:p>
+    <w:p>
+      <w:pPr>
+        <w:rPr>
+          <w:b/>
+          <w:sz w:val="32"/>
+          <w:szCs w:val="32"/>
+        </w:rPr>
+      </w:pPr>
+      <w:r>
+        <w:rPr>
+          <w:b/>
+          <w:sz w:val="32"/>
+          <w:szCs w:val="32"/>
+        </w:rPr>
+        <w:t>Step 2: Set JAVA_HOME environment variable.</w:t>
+      </w:r>
+    </w:p>
+    <w:p>
+      <w:pPr>
+        <w:rPr>
+          <w:b/>
+          <w:sz w:val="32"/>
+          <w:szCs w:val="32"/>
+        </w:rPr>
+      </w:pPr>
+      <w:bookmarkStart w:id="0" w:name="_GoBack"/>
+      <w:bookmarkEnd w:id="0"/>
     </w:p>
     <w:sectPr>
       <w:pgSz w:w="12240" w:h="15840"/>
@@ -1190,6 +1237,17 @@
       <w:u w:val="single"/>
     </w:rPr>
   </w:style>
+  <w:style w:type="paragraph" w:styleId="ListParagraph">
+    <w:name w:val="List Paragraph"/>
+    <w:basedOn w:val="Normal"/>
+    <w:uiPriority w:val="34"/>
+    <w:qFormat/>
+    <w:rsid w:val="00B56FC7"/>
+    <w:pPr>
+      <w:ind w:left="720"/>
+      <w:contextualSpacing/>
+    </w:pPr>
+  </w:style>
 </w:styles>
 </file>
 
@@ -1420,6 +1478,17 @@
       <w:color w:val="0000FF" w:themeColor="hyperlink"/>
       <w:u w:val="single"/>
     </w:rPr>
+  </w:style>
+  <w:style w:type="paragraph" w:styleId="ListParagraph">
+    <w:name w:val="List Paragraph"/>
+    <w:basedOn w:val="Normal"/>
+    <w:uiPriority w:val="34"/>
+    <w:qFormat/>
+    <w:rsid w:val="00B56FC7"/>
+    <w:pPr>
+      <w:ind w:left="720"/>
+      <w:contextualSpacing/>
+    </w:pPr>
   </w:style>
 </w:styles>
 </file>

--- a/Apache-Solr.docx
+++ b/Apache-Solr.docx
@@ -996,8 +996,121 @@
           <w:szCs w:val="32"/>
         </w:rPr>
       </w:pPr>
+      <w:r>
+        <w:rPr>
+          <w:b/>
+          <w:sz w:val="32"/>
+          <w:szCs w:val="32"/>
+        </w:rPr>
+        <w:drawing>
+          <wp:inline distT="0" distB="0" distL="0" distR="0" wp14:anchorId="130BCE48" wp14:editId="5064B3AE">
+            <wp:extent cx="5943600" cy="4672330"/>
+            <wp:effectExtent l="0" t="0" r="0" b="0"/>
+            <wp:docPr id="15" name="Picture 15"/>
+            <wp:cNvGraphicFramePr>
+              <a:graphicFrameLocks xmlns:a="http://schemas.openxmlformats.org/drawingml/2006/main" noChangeAspect="1"/>
+            </wp:cNvGraphicFramePr>
+            <a:graphic xmlns:a="http://schemas.openxmlformats.org/drawingml/2006/main">
+              <a:graphicData uri="http://schemas.openxmlformats.org/drawingml/2006/picture">
+                <pic:pic xmlns:pic="http://schemas.openxmlformats.org/drawingml/2006/picture">
+                  <pic:nvPicPr>
+                    <pic:cNvPr id="0" name=""/>
+                    <pic:cNvPicPr/>
+                  </pic:nvPicPr>
+                  <pic:blipFill>
+                    <a:blip r:embed="rId20"/>
+                    <a:stretch>
+                      <a:fillRect/>
+                    </a:stretch>
+                  </pic:blipFill>
+                  <pic:spPr>
+                    <a:xfrm>
+                      <a:off x="0" y="0"/>
+                      <a:ext cx="5943600" cy="4672330"/>
+                    </a:xfrm>
+                    <a:prstGeom prst="rect">
+                      <a:avLst/>
+                    </a:prstGeom>
+                  </pic:spPr>
+                </pic:pic>
+              </a:graphicData>
+            </a:graphic>
+          </wp:inline>
+        </w:drawing>
+      </w:r>
+    </w:p>
+    <w:p>
+      <w:pPr>
+        <w:rPr>
+          <w:b/>
+          <w:sz w:val="32"/>
+          <w:szCs w:val="32"/>
+        </w:rPr>
+      </w:pPr>
+      <w:r>
+        <w:rPr>
+          <w:b/>
+          <w:sz w:val="32"/>
+          <w:szCs w:val="32"/>
+        </w:rPr>
+        <w:t xml:space="preserve">Step 3: Unzip the </w:t>
+      </w:r>
+      <w:proofErr w:type="spellStart"/>
+      <w:r>
+        <w:rPr>
+          <w:b/>
+          <w:sz w:val="32"/>
+          <w:szCs w:val="32"/>
+        </w:rPr>
+        <w:t>Solr</w:t>
+      </w:r>
+      <w:proofErr w:type="spellEnd"/>
+      <w:r>
+        <w:rPr>
+          <w:b/>
+          <w:sz w:val="32"/>
+          <w:szCs w:val="32"/>
+        </w:rPr>
+        <w:t xml:space="preserve"> file after download and copy the complete folder to C</w:t>
+      </w:r>
+      <w:proofErr w:type="gramStart"/>
+      <w:r>
+        <w:rPr>
+          <w:b/>
+          <w:sz w:val="32"/>
+          <w:szCs w:val="32"/>
+        </w:rPr>
+        <w:t>:/</w:t>
+      </w:r>
+      <w:proofErr w:type="gramEnd"/>
+      <w:r>
+        <w:rPr>
+          <w:b/>
+          <w:sz w:val="32"/>
+          <w:szCs w:val="32"/>
+        </w:rPr>
+        <w:t xml:space="preserve"> drive</w:t>
+      </w:r>
+    </w:p>
+    <w:p>
+      <w:pPr>
+        <w:rPr>
+          <w:b/>
+          <w:sz w:val="32"/>
+          <w:szCs w:val="32"/>
+        </w:rPr>
+      </w:pPr>
       <w:bookmarkStart w:id="0" w:name="_GoBack"/>
       <w:bookmarkEnd w:id="0"/>
+    </w:p>
+    <w:p>
+      <w:pPr>
+        <w:rPr>
+          <w:b/>
+          <w:sz w:val="32"/>
+          <w:szCs w:val="32"/>
+        </w:rPr>
+      </w:pPr>
     </w:p>
     <w:sectPr>
       <w:pgSz w:w="12240" w:h="15840"/>

--- a/Apache-Solr.docx
+++ b/Apache-Solr.docx
@@ -1100,6 +1100,231 @@
           <w:szCs w:val="32"/>
         </w:rPr>
       </w:pPr>
+      <w:r>
+        <w:rPr>
+          <w:b/>
+          <w:sz w:val="32"/>
+          <w:szCs w:val="32"/>
+        </w:rPr>
+        <w:t xml:space="preserve">Step 4: </w:t>
+      </w:r>
+      <w:proofErr w:type="spellStart"/>
+      <w:r>
+        <w:rPr>
+          <w:b/>
+          <w:sz w:val="32"/>
+          <w:szCs w:val="32"/>
+        </w:rPr>
+        <w:t>goto</w:t>
+      </w:r>
+      <w:proofErr w:type="spellEnd"/>
+      <w:r>
+        <w:rPr>
+          <w:b/>
+          <w:sz w:val="32"/>
+          <w:szCs w:val="32"/>
+        </w:rPr>
+        <w:t xml:space="preserve"> </w:t>
+      </w:r>
+      <w:proofErr w:type="spellStart"/>
+      <w:r>
+        <w:rPr>
+          <w:b/>
+          <w:sz w:val="32"/>
+          <w:szCs w:val="32"/>
+        </w:rPr>
+        <w:t>cmd</w:t>
+      </w:r>
+      <w:proofErr w:type="spellEnd"/>
+      <w:r>
+        <w:rPr>
+          <w:b/>
+          <w:sz w:val="32"/>
+          <w:szCs w:val="32"/>
+        </w:rPr>
+        <w:t xml:space="preserve"> prompt and change directory to </w:t>
+      </w:r>
+      <w:proofErr w:type="spellStart"/>
+      <w:r>
+        <w:rPr>
+          <w:b/>
+          <w:sz w:val="32"/>
+          <w:szCs w:val="32"/>
+        </w:rPr>
+        <w:t>solr</w:t>
+      </w:r>
+      <w:proofErr w:type="spellEnd"/>
+      <w:r>
+        <w:rPr>
+          <w:b/>
+          <w:sz w:val="32"/>
+          <w:szCs w:val="32"/>
+        </w:rPr>
+        <w:t xml:space="preserve"> directory as specified in screenshot.</w:t>
+      </w:r>
+    </w:p>
+    <w:p>
+      <w:pPr>
+        <w:rPr>
+          <w:b/>
+          <w:sz w:val="32"/>
+          <w:szCs w:val="32"/>
+        </w:rPr>
+      </w:pPr>
+      <w:proofErr w:type="gramStart"/>
+      <w:r>
+        <w:rPr>
+          <w:b/>
+          <w:sz w:val="32"/>
+          <w:szCs w:val="32"/>
+        </w:rPr>
+        <w:t>Command :</w:t>
+      </w:r>
+      <w:proofErr w:type="gramEnd"/>
+      <w:r>
+        <w:rPr>
+          <w:b/>
+          <w:sz w:val="32"/>
+          <w:szCs w:val="32"/>
+        </w:rPr>
+        <w:t xml:space="preserve"> bin\solr.cmd start</w:t>
+      </w:r>
+    </w:p>
+    <w:p>
+      <w:pPr>
+        <w:rPr>
+          <w:b/>
+          <w:sz w:val="32"/>
+          <w:szCs w:val="32"/>
+        </w:rPr>
+      </w:pPr>
+      <w:r>
+        <w:rPr>
+          <w:b/>
+          <w:sz w:val="32"/>
+          <w:szCs w:val="32"/>
+        </w:rPr>
+        <w:lastRenderedPageBreak/>
+        <w:drawing>
+          <wp:inline distT="0" distB="0" distL="0" distR="0" wp14:anchorId="11E3B43F" wp14:editId="2D753D1E">
+            <wp:extent cx="5943600" cy="4212590"/>
+            <wp:effectExtent l="0" t="0" r="0" b="0"/>
+            <wp:docPr id="17" name="Picture 17"/>
+            <wp:cNvGraphicFramePr>
+              <a:graphicFrameLocks xmlns:a="http://schemas.openxmlformats.org/drawingml/2006/main" noChangeAspect="1"/>
+            </wp:cNvGraphicFramePr>
+            <a:graphic xmlns:a="http://schemas.openxmlformats.org/drawingml/2006/main">
+              <a:graphicData uri="http://schemas.openxmlformats.org/drawingml/2006/picture">
+                <pic:pic xmlns:pic="http://schemas.openxmlformats.org/drawingml/2006/picture">
+                  <pic:nvPicPr>
+                    <pic:cNvPr id="0" name=""/>
+                    <pic:cNvPicPr/>
+                  </pic:nvPicPr>
+                  <pic:blipFill>
+                    <a:blip r:embed="rId21"/>
+                    <a:stretch>
+                      <a:fillRect/>
+                    </a:stretch>
+                  </pic:blipFill>
+                  <pic:spPr>
+                    <a:xfrm>
+                      <a:off x="0" y="0"/>
+                      <a:ext cx="5943600" cy="4212590"/>
+                    </a:xfrm>
+                    <a:prstGeom prst="rect">
+                      <a:avLst/>
+                    </a:prstGeom>
+                  </pic:spPr>
+                </pic:pic>
+              </a:graphicData>
+            </a:graphic>
+          </wp:inline>
+        </w:drawing>
+      </w:r>
+    </w:p>
+    <w:p>
+      <w:pPr>
+        <w:rPr>
+          <w:b/>
+          <w:sz w:val="32"/>
+          <w:szCs w:val="32"/>
+        </w:rPr>
+      </w:pPr>
+      <w:r>
+        <w:rPr>
+          <w:b/>
+          <w:sz w:val="32"/>
+          <w:szCs w:val="32"/>
+        </w:rPr>
+        <w:t xml:space="preserve">As specified in the screenshot open browser and type this </w:t>
+      </w:r>
+      <w:proofErr w:type="spellStart"/>
+      <w:proofErr w:type="gramStart"/>
+      <w:r>
+        <w:rPr>
+          <w:b/>
+          <w:sz w:val="32"/>
+          <w:szCs w:val="32"/>
+        </w:rPr>
+        <w:t>url</w:t>
+      </w:r>
+      <w:proofErr w:type="spellEnd"/>
+      <w:proofErr w:type="gramEnd"/>
+    </w:p>
+    <w:p>
+      <w:pPr>
+        <w:rPr>
+          <w:b/>
+          <w:sz w:val="32"/>
+          <w:szCs w:val="32"/>
+        </w:rPr>
+      </w:pPr>
+      <w:hyperlink r:id="rId22" w:history="1">
+        <w:r>
+          <w:rPr>
+            <w:rStyle w:val="Hyperlink"/>
+            <w:b/>
+            <w:sz w:val="32"/>
+            <w:szCs w:val="32"/>
+          </w:rPr>
+          <w:t>http://localhost:8983/solr</w:t>
+        </w:r>
+      </w:hyperlink>
+    </w:p>
+    <w:p>
+      <w:pPr>
+        <w:rPr>
+          <w:b/>
+          <w:sz w:val="32"/>
+          <w:szCs w:val="32"/>
+        </w:rPr>
+      </w:pPr>
+      <w:r>
+        <w:rPr>
+          <w:b/>
+          <w:sz w:val="32"/>
+          <w:szCs w:val="32"/>
+        </w:rPr>
+        <w:t xml:space="preserve">You can see a </w:t>
+      </w:r>
+      <w:proofErr w:type="spellStart"/>
+      <w:r>
+        <w:rPr>
+          <w:b/>
+          <w:sz w:val="32"/>
+          <w:szCs w:val="32"/>
+        </w:rPr>
+        <w:t>Solr</w:t>
+      </w:r>
+      <w:proofErr w:type="spellEnd"/>
+      <w:r>
+        <w:rPr>
+          <w:b/>
+          <w:sz w:val="32"/>
+          <w:szCs w:val="32"/>
+        </w:rPr>
+        <w:t xml:space="preserve"> Admin panel</w:t>
+      </w:r>
       <w:bookmarkStart w:id="0" w:name="_GoBack"/>
       <w:bookmarkEnd w:id="0"/>
     </w:p>

--- a/Apache-Solr.docx
+++ b/Apache-Solr.docx
@@ -1324,6 +1324,58 @@
           <w:szCs w:val="32"/>
         </w:rPr>
         <w:t xml:space="preserve"> Admin panel</w:t>
+      </w:r>
+    </w:p>
+    <w:p>
+      <w:pPr>
+        <w:rPr>
+          <w:b/>
+          <w:sz w:val="32"/>
+          <w:szCs w:val="32"/>
+        </w:rPr>
+      </w:pPr>
+      <w:r>
+        <w:rPr>
+          <w:b/>
+          <w:sz w:val="32"/>
+          <w:szCs w:val="32"/>
+        </w:rPr>
+        <w:lastRenderedPageBreak/>
+        <w:drawing>
+          <wp:inline distT="0" distB="0" distL="0" distR="0" wp14:anchorId="6C5F1092" wp14:editId="56A48B69">
+            <wp:extent cx="5943600" cy="3167380"/>
+            <wp:effectExtent l="0" t="0" r="0" b="0"/>
+            <wp:docPr id="21" name="Picture 21"/>
+            <wp:cNvGraphicFramePr>
+              <a:graphicFrameLocks xmlns:a="http://schemas.openxmlformats.org/drawingml/2006/main" noChangeAspect="1"/>
+            </wp:cNvGraphicFramePr>
+            <a:graphic xmlns:a="http://schemas.openxmlformats.org/drawingml/2006/main">
+              <a:graphicData uri="http://schemas.openxmlformats.org/drawingml/2006/picture">
+                <pic:pic xmlns:pic="http://schemas.openxmlformats.org/drawingml/2006/picture">
+                  <pic:nvPicPr>
+                    <pic:cNvPr id="0" name=""/>
+                    <pic:cNvPicPr/>
+                  </pic:nvPicPr>
+                  <pic:blipFill>
+                    <a:blip r:embed="rId23"/>
+                    <a:stretch>
+                      <a:fillRect/>
+                    </a:stretch>
+                  </pic:blipFill>
+                  <pic:spPr>
+                    <a:xfrm>
+                      <a:off x="0" y="0"/>
+                      <a:ext cx="5943600" cy="3167380"/>
+                    </a:xfrm>
+                    <a:prstGeom prst="rect">
+                      <a:avLst/>
+                    </a:prstGeom>
+                  </pic:spPr>
+                </pic:pic>
+              </a:graphicData>
+            </a:graphic>
+          </wp:inline>
+        </w:drawing>
       </w:r>
       <w:bookmarkStart w:id="0" w:name="_GoBack"/>
       <w:bookmarkEnd w:id="0"/>

--- a/Apache-Solr.docx
+++ b/Apache-Solr.docx
@@ -1377,8 +1377,84 @@
           </wp:inline>
         </w:drawing>
       </w:r>
+    </w:p>
+    <w:p>
+      <w:pPr>
+        <w:rPr>
+          <w:b/>
+          <w:sz w:val="32"/>
+          <w:szCs w:val="32"/>
+        </w:rPr>
+      </w:pPr>
+      <w:r>
+        <w:rPr>
+          <w:b/>
+          <w:sz w:val="32"/>
+          <w:szCs w:val="32"/>
+        </w:rPr>
+        <w:t xml:space="preserve">Command </w:t>
+      </w:r>
+      <w:r>
+        <w:rPr>
+          <w:b/>
+          <w:sz w:val="32"/>
+          <w:szCs w:val="32"/>
+        </w:rPr>
+        <w:t>: bin\solr.cmd stop –p ****</w:t>
+      </w:r>
       <w:bookmarkStart w:id="0" w:name="_GoBack"/>
       <w:bookmarkEnd w:id="0"/>
+    </w:p>
+    <w:p>
+      <w:pPr>
+        <w:rPr>
+          <w:b/>
+          <w:sz w:val="32"/>
+          <w:szCs w:val="32"/>
+        </w:rPr>
+      </w:pPr>
+      <w:r>
+        <w:rPr>
+          <w:b/>
+          <w:sz w:val="32"/>
+          <w:szCs w:val="32"/>
+        </w:rPr>
+        <w:drawing>
+          <wp:inline distT="0" distB="0" distL="0" distR="0" wp14:anchorId="53E919C9" wp14:editId="7DD3C2E8">
+            <wp:extent cx="4735839" cy="1419799"/>
+            <wp:effectExtent l="0" t="0" r="0" b="9525"/>
+            <wp:docPr id="22" name="Picture 22"/>
+            <wp:cNvGraphicFramePr>
+              <a:graphicFrameLocks xmlns:a="http://schemas.openxmlformats.org/drawingml/2006/main" noChangeAspect="1"/>
+            </wp:cNvGraphicFramePr>
+            <a:graphic xmlns:a="http://schemas.openxmlformats.org/drawingml/2006/main">
+              <a:graphicData uri="http://schemas.openxmlformats.org/drawingml/2006/picture">
+                <pic:pic xmlns:pic="http://schemas.openxmlformats.org/drawingml/2006/picture">
+                  <pic:nvPicPr>
+                    <pic:cNvPr id="0" name=""/>
+                    <pic:cNvPicPr/>
+                  </pic:nvPicPr>
+                  <pic:blipFill>
+                    <a:blip r:embed="rId24"/>
+                    <a:stretch>
+                      <a:fillRect/>
+                    </a:stretch>
+                  </pic:blipFill>
+                  <pic:spPr>
+                    <a:xfrm>
+                      <a:off x="0" y="0"/>
+                      <a:ext cx="4735839" cy="1419799"/>
+                    </a:xfrm>
+                    <a:prstGeom prst="rect">
+                      <a:avLst/>
+                    </a:prstGeom>
+                  </pic:spPr>
+                </pic:pic>
+              </a:graphicData>
+            </a:graphic>
+          </wp:inline>
+        </w:drawing>
+      </w:r>
     </w:p>
     <w:p>
       <w:pPr>

--- a/Apache-Solr.docx
+++ b/Apache-Solr.docx
@@ -999,6 +999,7 @@
       <w:r>
         <w:rPr>
           <w:b/>
+          <w:noProof/>
           <w:sz w:val="32"/>
           <w:szCs w:val="32"/>
         </w:rPr>
@@ -1201,6 +1202,7 @@
       <w:r>
         <w:rPr>
           <w:b/>
+          <w:noProof/>
           <w:sz w:val="32"/>
           <w:szCs w:val="32"/>
         </w:rPr>
@@ -1337,6 +1339,7 @@
       <w:r>
         <w:rPr>
           <w:b/>
+          <w:noProof/>
           <w:sz w:val="32"/>
           <w:szCs w:val="32"/>
         </w:rPr>
@@ -1392,30 +1395,21 @@
           <w:sz w:val="32"/>
           <w:szCs w:val="32"/>
         </w:rPr>
-        <w:t xml:space="preserve">Command </w:t>
-      </w:r>
-      <w:r>
-        <w:rPr>
-          <w:b/>
-          <w:sz w:val="32"/>
-          <w:szCs w:val="32"/>
-        </w:rPr>
-        <w:t>: bin\solr.cmd stop –p ****</w:t>
-      </w:r>
-      <w:bookmarkStart w:id="0" w:name="_GoBack"/>
-      <w:bookmarkEnd w:id="0"/>
-    </w:p>
-    <w:p>
-      <w:pPr>
-        <w:rPr>
-          <w:b/>
-          <w:sz w:val="32"/>
-          <w:szCs w:val="32"/>
-        </w:rPr>
-      </w:pPr>
-      <w:r>
-        <w:rPr>
-          <w:b/>
+        <w:t>Command : bin\solr.cmd stop –p ****</w:t>
+      </w:r>
+    </w:p>
+    <w:p>
+      <w:pPr>
+        <w:rPr>
+          <w:b/>
+          <w:sz w:val="32"/>
+          <w:szCs w:val="32"/>
+        </w:rPr>
+      </w:pPr>
+      <w:r>
+        <w:rPr>
+          <w:b/>
+          <w:noProof/>
           <w:sz w:val="32"/>
           <w:szCs w:val="32"/>
         </w:rPr>
@@ -1464,6 +1458,77 @@
           <w:szCs w:val="32"/>
         </w:rPr>
       </w:pPr>
+      <w:proofErr w:type="spellStart"/>
+      <w:r>
+        <w:rPr>
+          <w:b/>
+          <w:sz w:val="32"/>
+          <w:szCs w:val="32"/>
+        </w:rPr>
+        <w:t>Solr</w:t>
+      </w:r>
+      <w:proofErr w:type="spellEnd"/>
+      <w:r>
+        <w:rPr>
+          <w:b/>
+          <w:sz w:val="32"/>
+          <w:szCs w:val="32"/>
+        </w:rPr>
+        <w:t xml:space="preserve"> Core</w:t>
+      </w:r>
+    </w:p>
+    <w:p>
+      <w:pPr>
+        <w:rPr>
+          <w:b/>
+          <w:sz w:val="32"/>
+          <w:szCs w:val="32"/>
+        </w:rPr>
+      </w:pPr>
+      <w:r>
+        <w:rPr>
+          <w:b/>
+          <w:sz w:val="32"/>
+          <w:szCs w:val="32"/>
+        </w:rPr>
+        <w:drawing>
+          <wp:inline distT="0" distB="0" distL="0" distR="0" wp14:anchorId="4B0AB9B7" wp14:editId="61BE2DBA">
+            <wp:extent cx="5943600" cy="2280920"/>
+            <wp:effectExtent l="0" t="0" r="0" b="5080"/>
+            <wp:docPr id="13" name="Picture 13"/>
+            <wp:cNvGraphicFramePr>
+              <a:graphicFrameLocks xmlns:a="http://schemas.openxmlformats.org/drawingml/2006/main" noChangeAspect="1"/>
+            </wp:cNvGraphicFramePr>
+            <a:graphic xmlns:a="http://schemas.openxmlformats.org/drawingml/2006/main">
+              <a:graphicData uri="http://schemas.openxmlformats.org/drawingml/2006/picture">
+                <pic:pic xmlns:pic="http://schemas.openxmlformats.org/drawingml/2006/picture">
+                  <pic:nvPicPr>
+                    <pic:cNvPr id="0" name=""/>
+                    <pic:cNvPicPr/>
+                  </pic:nvPicPr>
+                  <pic:blipFill>
+                    <a:blip r:embed="rId25"/>
+                    <a:stretch>
+                      <a:fillRect/>
+                    </a:stretch>
+                  </pic:blipFill>
+                  <pic:spPr>
+                    <a:xfrm>
+                      <a:off x="0" y="0"/>
+                      <a:ext cx="5943600" cy="2280920"/>
+                    </a:xfrm>
+                    <a:prstGeom prst="rect">
+                      <a:avLst/>
+                    </a:prstGeom>
+                  </pic:spPr>
+                </pic:pic>
+              </a:graphicData>
+            </a:graphic>
+          </wp:inline>
+        </w:drawing>
+      </w:r>
+      <w:bookmarkStart w:id="0" w:name="_GoBack"/>
+      <w:bookmarkEnd w:id="0"/>
     </w:p>
     <w:sectPr>
       <w:pgSz w:w="12240" w:h="15840"/>

--- a/Apache-Solr.docx
+++ b/Apache-Solr.docx
@@ -1202,16 +1202,15 @@
       <w:r>
         <w:rPr>
           <w:b/>
-          <w:noProof/>
           <w:sz w:val="32"/>
           <w:szCs w:val="32"/>
         </w:rPr>
         <w:lastRenderedPageBreak/>
         <w:drawing>
-          <wp:inline distT="0" distB="0" distL="0" distR="0" wp14:anchorId="11E3B43F" wp14:editId="2D753D1E">
-            <wp:extent cx="5943600" cy="4212590"/>
+          <wp:inline distT="0" distB="0" distL="0" distR="0" wp14:anchorId="0ED4A10C" wp14:editId="5733F73B">
+            <wp:extent cx="5943600" cy="3108325"/>
             <wp:effectExtent l="0" t="0" r="0" b="0"/>
-            <wp:docPr id="17" name="Picture 17"/>
+            <wp:docPr id="14" name="Picture 14"/>
             <wp:cNvGraphicFramePr>
               <a:graphicFrameLocks xmlns:a="http://schemas.openxmlformats.org/drawingml/2006/main" noChangeAspect="1"/>
             </wp:cNvGraphicFramePr>
@@ -1231,7 +1230,7 @@
                   <pic:spPr>
                     <a:xfrm>
                       <a:off x="0" y="0"/>
-                      <a:ext cx="5943600" cy="4212590"/>
+                      <a:ext cx="5943600" cy="3108325"/>
                     </a:xfrm>
                     <a:prstGeom prst="rect">
                       <a:avLst/>
@@ -1343,7 +1342,6 @@
           <w:sz w:val="32"/>
           <w:szCs w:val="32"/>
         </w:rPr>
-        <w:lastRenderedPageBreak/>
         <w:drawing>
           <wp:inline distT="0" distB="0" distL="0" distR="0" wp14:anchorId="6C5F1092" wp14:editId="56A48B69">
             <wp:extent cx="5943600" cy="3167380"/>
@@ -1413,6 +1411,7 @@
           <w:sz w:val="32"/>
           <w:szCs w:val="32"/>
         </w:rPr>
+        <w:lastRenderedPageBreak/>
         <w:drawing>
           <wp:inline distT="0" distB="0" distL="0" distR="0" wp14:anchorId="53E919C9" wp14:editId="7DD3C2E8">
             <wp:extent cx="4735839" cy="1419799"/>
@@ -1527,8 +1526,112 @@
           </wp:inline>
         </w:drawing>
       </w:r>
+    </w:p>
+    <w:p>
+      <w:pPr>
+        <w:rPr>
+          <w:b/>
+          <w:sz w:val="32"/>
+          <w:szCs w:val="32"/>
+        </w:rPr>
+      </w:pPr>
+      <w:r>
+        <w:rPr>
+          <w:b/>
+          <w:sz w:val="32"/>
+          <w:szCs w:val="32"/>
+        </w:rPr>
+        <w:t>Command:</w:t>
+      </w:r>
+    </w:p>
+    <w:p>
+      <w:pPr>
+        <w:rPr>
+          <w:b/>
+          <w:sz w:val="32"/>
+          <w:szCs w:val="32"/>
+        </w:rPr>
+      </w:pPr>
+      <w:r>
+        <w:rPr>
+          <w:b/>
+          <w:sz w:val="32"/>
+          <w:szCs w:val="32"/>
+        </w:rPr>
+        <w:t xml:space="preserve">bin\solr.cmd create -c Sample-Test-Core -d </w:t>
+      </w:r>
+      <w:proofErr w:type="spellStart"/>
+      <w:r>
+        <w:rPr>
+          <w:b/>
+          <w:sz w:val="32"/>
+          <w:szCs w:val="32"/>
+        </w:rPr>
+        <w:t>sample_test_core_configs</w:t>
+      </w:r>
+      <w:proofErr w:type="spellEnd"/>
+    </w:p>
+    <w:p>
+      <w:pPr>
+        <w:rPr>
+          <w:b/>
+          <w:sz w:val="32"/>
+          <w:szCs w:val="32"/>
+        </w:rPr>
+      </w:pPr>
+      <w:r>
+        <w:rPr>
+          <w:b/>
+          <w:sz w:val="32"/>
+          <w:szCs w:val="32"/>
+        </w:rPr>
+        <w:drawing>
+          <wp:inline distT="0" distB="0" distL="0" distR="0" wp14:anchorId="030B8D6B" wp14:editId="7FED7983">
+            <wp:extent cx="5943600" cy="1743075"/>
+            <wp:effectExtent l="0" t="0" r="0" b="9525"/>
+            <wp:docPr id="19" name="Picture 19"/>
+            <wp:cNvGraphicFramePr>
+              <a:graphicFrameLocks xmlns:a="http://schemas.openxmlformats.org/drawingml/2006/main" noChangeAspect="1"/>
+            </wp:cNvGraphicFramePr>
+            <a:graphic xmlns:a="http://schemas.openxmlformats.org/drawingml/2006/main">
+              <a:graphicData uri="http://schemas.openxmlformats.org/drawingml/2006/picture">
+                <pic:pic xmlns:pic="http://schemas.openxmlformats.org/drawingml/2006/picture">
+                  <pic:nvPicPr>
+                    <pic:cNvPr id="0" name=""/>
+                    <pic:cNvPicPr/>
+                  </pic:nvPicPr>
+                  <pic:blipFill>
+                    <a:blip r:embed="rId26"/>
+                    <a:stretch>
+                      <a:fillRect/>
+                    </a:stretch>
+                  </pic:blipFill>
+                  <pic:spPr>
+                    <a:xfrm>
+                      <a:off x="0" y="0"/>
+                      <a:ext cx="5943600" cy="1743075"/>
+                    </a:xfrm>
+                    <a:prstGeom prst="rect">
+                      <a:avLst/>
+                    </a:prstGeom>
+                  </pic:spPr>
+                </pic:pic>
+              </a:graphicData>
+            </a:graphic>
+          </wp:inline>
+        </w:drawing>
+      </w:r>
       <w:bookmarkStart w:id="0" w:name="_GoBack"/>
       <w:bookmarkEnd w:id="0"/>
+    </w:p>
+    <w:p>
+      <w:pPr>
+        <w:rPr>
+          <w:b/>
+          <w:sz w:val="32"/>
+          <w:szCs w:val="32"/>
+        </w:rPr>
+      </w:pPr>
     </w:p>
     <w:sectPr>
       <w:pgSz w:w="12240" w:h="15840"/>

--- a/Apache-Solr.docx
+++ b/Apache-Solr.docx
@@ -1610,6 +1610,91 @@
                     <a:xfrm>
                       <a:off x="0" y="0"/>
                       <a:ext cx="5943600" cy="1743075"/>
+                    </a:xfrm>
+                    <a:prstGeom prst="rect">
+                      <a:avLst/>
+                    </a:prstGeom>
+                  </pic:spPr>
+                </pic:pic>
+              </a:graphicData>
+            </a:graphic>
+          </wp:inline>
+        </w:drawing>
+      </w:r>
+    </w:p>
+    <w:p>
+      <w:pPr>
+        <w:rPr>
+          <w:b/>
+          <w:sz w:val="32"/>
+          <w:szCs w:val="32"/>
+        </w:rPr>
+      </w:pPr>
+      <w:r>
+        <w:rPr>
+          <w:b/>
+          <w:sz w:val="32"/>
+          <w:szCs w:val="32"/>
+        </w:rPr>
+        <w:t xml:space="preserve">Now you can see a </w:t>
+      </w:r>
+      <w:proofErr w:type="spellStart"/>
+      <w:r>
+        <w:rPr>
+          <w:b/>
+          <w:sz w:val="32"/>
+          <w:szCs w:val="32"/>
+        </w:rPr>
+        <w:t>Solr</w:t>
+      </w:r>
+      <w:proofErr w:type="spellEnd"/>
+      <w:r>
+        <w:rPr>
+          <w:b/>
+          <w:sz w:val="32"/>
+          <w:szCs w:val="32"/>
+        </w:rPr>
+        <w:t xml:space="preserve"> Core for indexing.</w:t>
+      </w:r>
+    </w:p>
+    <w:p>
+      <w:pPr>
+        <w:rPr>
+          <w:sz w:val="32"/>
+          <w:szCs w:val="32"/>
+        </w:rPr>
+      </w:pPr>
+      <w:r>
+        <w:rPr>
+          <w:sz w:val="32"/>
+          <w:szCs w:val="32"/>
+        </w:rPr>
+        <w:lastRenderedPageBreak/>
+        <w:drawing>
+          <wp:inline distT="0" distB="0" distL="0" distR="0" wp14:anchorId="1A3691AD" wp14:editId="4AACF890">
+            <wp:extent cx="5943600" cy="2719070"/>
+            <wp:effectExtent l="0" t="0" r="0" b="5080"/>
+            <wp:docPr id="23" name="Picture 23"/>
+            <wp:cNvGraphicFramePr>
+              <a:graphicFrameLocks xmlns:a="http://schemas.openxmlformats.org/drawingml/2006/main" noChangeAspect="1"/>
+            </wp:cNvGraphicFramePr>
+            <a:graphic xmlns:a="http://schemas.openxmlformats.org/drawingml/2006/main">
+              <a:graphicData uri="http://schemas.openxmlformats.org/drawingml/2006/picture">
+                <pic:pic xmlns:pic="http://schemas.openxmlformats.org/drawingml/2006/picture">
+                  <pic:nvPicPr>
+                    <pic:cNvPr id="0" name=""/>
+                    <pic:cNvPicPr/>
+                  </pic:nvPicPr>
+                  <pic:blipFill>
+                    <a:blip r:embed="rId27"/>
+                    <a:stretch>
+                      <a:fillRect/>
+                    </a:stretch>
+                  </pic:blipFill>
+                  <pic:spPr>
+                    <a:xfrm>
+                      <a:off x="0" y="0"/>
+                      <a:ext cx="5943600" cy="2719070"/>
                     </a:xfrm>
                     <a:prstGeom prst="rect">
                       <a:avLst/>

--- a/Apache-Solr.docx
+++ b/Apache-Solr.docx
@@ -1202,6 +1202,7 @@
       <w:r>
         <w:rPr>
           <w:b/>
+          <w:noProof/>
           <w:sz w:val="32"/>
           <w:szCs w:val="32"/>
         </w:rPr>
@@ -1487,6 +1488,7 @@
       <w:r>
         <w:rPr>
           <w:b/>
+          <w:noProof/>
           <w:sz w:val="32"/>
           <w:szCs w:val="32"/>
         </w:rPr>
@@ -1582,6 +1584,7 @@
       <w:r>
         <w:rPr>
           <w:b/>
+          <w:noProof/>
           <w:sz w:val="32"/>
           <w:szCs w:val="32"/>
         </w:rPr>
@@ -1666,6 +1669,7 @@
       </w:pPr>
       <w:r>
         <w:rPr>
+          <w:noProof/>
           <w:sz w:val="32"/>
           <w:szCs w:val="32"/>
         </w:rPr>
@@ -1695,6 +1699,256 @@
                     <a:xfrm>
                       <a:off x="0" y="0"/>
                       <a:ext cx="5943600" cy="2719070"/>
+                    </a:xfrm>
+                    <a:prstGeom prst="rect">
+                      <a:avLst/>
+                    </a:prstGeom>
+                  </pic:spPr>
+                </pic:pic>
+              </a:graphicData>
+            </a:graphic>
+          </wp:inline>
+        </w:drawing>
+      </w:r>
+    </w:p>
+    <w:p>
+      <w:pPr>
+        <w:rPr>
+          <w:rFonts w:cstheme="minorHAnsi"/>
+          <w:sz w:val="32"/>
+          <w:szCs w:val="32"/>
+        </w:rPr>
+      </w:pPr>
+      <w:r>
+        <w:rPr>
+          <w:rFonts w:cstheme="minorHAnsi"/>
+          <w:sz w:val="32"/>
+          <w:szCs w:val="32"/>
+        </w:rPr>
+        <w:t xml:space="preserve">No Documents were found on newly created </w:t>
+      </w:r>
+      <w:proofErr w:type="spellStart"/>
+      <w:r>
+        <w:rPr>
+          <w:rFonts w:cstheme="minorHAnsi"/>
+          <w:sz w:val="32"/>
+          <w:szCs w:val="32"/>
+        </w:rPr>
+        <w:t>SolrCore</w:t>
+      </w:r>
+      <w:proofErr w:type="spellEnd"/>
+      <w:r>
+        <w:rPr>
+          <w:rFonts w:cstheme="minorHAnsi"/>
+          <w:sz w:val="32"/>
+          <w:szCs w:val="32"/>
+        </w:rPr>
+        <w:t>.</w:t>
+      </w:r>
+    </w:p>
+    <w:p>
+      <w:pPr>
+        <w:rPr>
+          <w:sz w:val="32"/>
+          <w:szCs w:val="32"/>
+        </w:rPr>
+      </w:pPr>
+      <w:r>
+        <w:rPr>
+          <w:noProof/>
+          <w:sz w:val="32"/>
+          <w:szCs w:val="32"/>
+        </w:rPr>
+        <w:drawing>
+          <wp:inline distT="0" distB="0" distL="0" distR="0" wp14:anchorId="7A200439" wp14:editId="333F6B42">
+            <wp:extent cx="5943600" cy="2719070"/>
+            <wp:effectExtent l="0" t="0" r="0" b="5080"/>
+            <wp:docPr id="25" name="Picture 25"/>
+            <wp:cNvGraphicFramePr>
+              <a:graphicFrameLocks xmlns:a="http://schemas.openxmlformats.org/drawingml/2006/main" noChangeAspect="1"/>
+            </wp:cNvGraphicFramePr>
+            <a:graphic xmlns:a="http://schemas.openxmlformats.org/drawingml/2006/main">
+              <a:graphicData uri="http://schemas.openxmlformats.org/drawingml/2006/picture">
+                <pic:pic xmlns:pic="http://schemas.openxmlformats.org/drawingml/2006/picture">
+                  <pic:nvPicPr>
+                    <pic:cNvPr id="0" name=""/>
+                    <pic:cNvPicPr/>
+                  </pic:nvPicPr>
+                  <pic:blipFill>
+                    <a:blip r:embed="rId28"/>
+                    <a:stretch>
+                      <a:fillRect/>
+                    </a:stretch>
+                  </pic:blipFill>
+                  <pic:spPr>
+                    <a:xfrm>
+                      <a:off x="0" y="0"/>
+                      <a:ext cx="5943600" cy="2719070"/>
+                    </a:xfrm>
+                    <a:prstGeom prst="rect">
+                      <a:avLst/>
+                    </a:prstGeom>
+                  </pic:spPr>
+                </pic:pic>
+              </a:graphicData>
+            </a:graphic>
+          </wp:inline>
+        </w:drawing>
+      </w:r>
+    </w:p>
+    <w:p>
+      <w:pPr>
+        <w:rPr>
+          <w:sz w:val="32"/>
+          <w:szCs w:val="32"/>
+        </w:rPr>
+      </w:pPr>
+      <w:r>
+        <w:rPr>
+          <w:sz w:val="32"/>
+          <w:szCs w:val="32"/>
+        </w:rPr>
+        <w:t>Import data to the Core</w:t>
+      </w:r>
+    </w:p>
+    <w:p>
+      <w:pPr>
+        <w:rPr>
+          <w:b/>
+          <w:sz w:val="32"/>
+          <w:szCs w:val="32"/>
+        </w:rPr>
+      </w:pPr>
+      <w:r>
+        <w:rPr>
+          <w:b/>
+          <w:sz w:val="32"/>
+          <w:szCs w:val="32"/>
+        </w:rPr>
+        <w:t>Command</w:t>
+      </w:r>
+    </w:p>
+    <w:p>
+      <w:pPr>
+        <w:rPr>
+          <w:b/>
+          <w:sz w:val="32"/>
+          <w:szCs w:val="32"/>
+        </w:rPr>
+      </w:pPr>
+      <w:proofErr w:type="gramStart"/>
+      <w:r>
+        <w:rPr>
+          <w:b/>
+          <w:sz w:val="32"/>
+          <w:szCs w:val="32"/>
+        </w:rPr>
+        <w:t>java</w:t>
+      </w:r>
+      <w:proofErr w:type="gramEnd"/>
+      <w:r>
+        <w:rPr>
+          <w:b/>
+          <w:sz w:val="32"/>
+          <w:szCs w:val="32"/>
+        </w:rPr>
+        <w:t xml:space="preserve"> -jar -Dc=Sample-Test-Core -</w:t>
+      </w:r>
+      <w:proofErr w:type="spellStart"/>
+      <w:r>
+        <w:rPr>
+          <w:b/>
+          <w:sz w:val="32"/>
+          <w:szCs w:val="32"/>
+        </w:rPr>
+        <w:t>Dauto</w:t>
+      </w:r>
+      <w:proofErr w:type="spellEnd"/>
+      <w:r>
+        <w:rPr>
+          <w:b/>
+          <w:sz w:val="32"/>
+          <w:szCs w:val="32"/>
+        </w:rPr>
+        <w:t xml:space="preserve"> example\</w:t>
+      </w:r>
+      <w:proofErr w:type="spellStart"/>
+      <w:r>
+        <w:rPr>
+          <w:b/>
+          <w:sz w:val="32"/>
+          <w:szCs w:val="32"/>
+        </w:rPr>
+        <w:t>exampleDocs</w:t>
+      </w:r>
+      <w:proofErr w:type="spellEnd"/>
+      <w:r>
+        <w:rPr>
+          <w:b/>
+          <w:sz w:val="32"/>
+          <w:szCs w:val="32"/>
+        </w:rPr>
+        <w:t>\post.jar example\</w:t>
+      </w:r>
+      <w:proofErr w:type="spellStart"/>
+      <w:r>
+        <w:rPr>
+          <w:b/>
+          <w:sz w:val="32"/>
+          <w:szCs w:val="32"/>
+        </w:rPr>
+        <w:t>exampleDocs</w:t>
+      </w:r>
+      <w:proofErr w:type="spellEnd"/>
+      <w:r>
+        <w:rPr>
+          <w:b/>
+          <w:sz w:val="32"/>
+          <w:szCs w:val="32"/>
+        </w:rPr>
+        <w:t>\*</w:t>
+      </w:r>
+    </w:p>
+    <w:p>
+      <w:pPr>
+        <w:rPr>
+          <w:b/>
+          <w:sz w:val="32"/>
+          <w:szCs w:val="32"/>
+        </w:rPr>
+      </w:pPr>
+      <w:r>
+        <w:rPr>
+          <w:b/>
+          <w:sz w:val="32"/>
+          <w:szCs w:val="32"/>
+        </w:rPr>
+        <w:lastRenderedPageBreak/>
+        <w:drawing>
+          <wp:inline distT="0" distB="0" distL="0" distR="0" wp14:anchorId="4F145A99" wp14:editId="223D4F8C">
+            <wp:extent cx="5943600" cy="3023235"/>
+            <wp:effectExtent l="0" t="0" r="0" b="5715"/>
+            <wp:docPr id="16" name="Picture 16"/>
+            <wp:cNvGraphicFramePr>
+              <a:graphicFrameLocks xmlns:a="http://schemas.openxmlformats.org/drawingml/2006/main" noChangeAspect="1"/>
+            </wp:cNvGraphicFramePr>
+            <a:graphic xmlns:a="http://schemas.openxmlformats.org/drawingml/2006/main">
+              <a:graphicData uri="http://schemas.openxmlformats.org/drawingml/2006/picture">
+                <pic:pic xmlns:pic="http://schemas.openxmlformats.org/drawingml/2006/picture">
+                  <pic:nvPicPr>
+                    <pic:cNvPr id="0" name=""/>
+                    <pic:cNvPicPr/>
+                  </pic:nvPicPr>
+                  <pic:blipFill>
+                    <a:blip r:embed="rId29"/>
+                    <a:stretch>
+                      <a:fillRect/>
+                    </a:stretch>
+                  </pic:blipFill>
+                  <pic:spPr>
+                    <a:xfrm>
+                      <a:off x="0" y="0"/>
+                      <a:ext cx="5943600" cy="3023235"/>
                     </a:xfrm>
                     <a:prstGeom prst="rect">
                       <a:avLst/>

--- a/Apache-Solr.docx
+++ b/Apache-Solr.docx
@@ -1960,8 +1960,76 @@
           </wp:inline>
         </w:drawing>
       </w:r>
+    </w:p>
+    <w:p>
+      <w:pPr>
+        <w:rPr>
+          <w:b/>
+          <w:sz w:val="32"/>
+          <w:szCs w:val="32"/>
+        </w:rPr>
+      </w:pPr>
+      <w:r>
+        <w:rPr>
+          <w:b/>
+          <w:sz w:val="32"/>
+          <w:szCs w:val="32"/>
+        </w:rPr>
+        <w:t>Documents are available for searching now.</w:t>
+      </w:r>
       <w:bookmarkStart w:id="0" w:name="_GoBack"/>
       <w:bookmarkEnd w:id="0"/>
+    </w:p>
+    <w:p>
+      <w:pPr>
+        <w:rPr>
+          <w:b/>
+          <w:sz w:val="32"/>
+          <w:szCs w:val="32"/>
+        </w:rPr>
+      </w:pPr>
+      <w:r>
+        <w:rPr>
+          <w:b/>
+          <w:sz w:val="32"/>
+          <w:szCs w:val="32"/>
+        </w:rPr>
+        <w:drawing>
+          <wp:inline distT="0" distB="0" distL="0" distR="0" wp14:anchorId="4AC778A4" wp14:editId="0FC26549">
+            <wp:extent cx="5943600" cy="2719070"/>
+            <wp:effectExtent l="0" t="0" r="0" b="5080"/>
+            <wp:docPr id="18" name="Picture 18"/>
+            <wp:cNvGraphicFramePr>
+              <a:graphicFrameLocks xmlns:a="http://schemas.openxmlformats.org/drawingml/2006/main" noChangeAspect="1"/>
+            </wp:cNvGraphicFramePr>
+            <a:graphic xmlns:a="http://schemas.openxmlformats.org/drawingml/2006/main">
+              <a:graphicData uri="http://schemas.openxmlformats.org/drawingml/2006/picture">
+                <pic:pic xmlns:pic="http://schemas.openxmlformats.org/drawingml/2006/picture">
+                  <pic:nvPicPr>
+                    <pic:cNvPr id="0" name=""/>
+                    <pic:cNvPicPr/>
+                  </pic:nvPicPr>
+                  <pic:blipFill>
+                    <a:blip r:embed="rId30"/>
+                    <a:stretch>
+                      <a:fillRect/>
+                    </a:stretch>
+                  </pic:blipFill>
+                  <pic:spPr>
+                    <a:xfrm>
+                      <a:off x="0" y="0"/>
+                      <a:ext cx="5943600" cy="2719070"/>
+                    </a:xfrm>
+                    <a:prstGeom prst="rect">
+                      <a:avLst/>
+                    </a:prstGeom>
+                  </pic:spPr>
+                </pic:pic>
+              </a:graphicData>
+            </a:graphic>
+          </wp:inline>
+        </w:drawing>
+      </w:r>
     </w:p>
     <w:p>
       <w:pPr>

--- a/Apache-Solr.docx
+++ b/Apache-Solr.docx
@@ -1977,8 +1977,6 @@
         </w:rPr>
         <w:t>Documents are available for searching now.</w:t>
       </w:r>
-      <w:bookmarkStart w:id="0" w:name="_GoBack"/>
-      <w:bookmarkEnd w:id="0"/>
     </w:p>
     <w:p>
       <w:pPr>
@@ -2019,6 +2017,148 @@
                     <a:xfrm>
                       <a:off x="0" y="0"/>
                       <a:ext cx="5943600" cy="2719070"/>
+                    </a:xfrm>
+                    <a:prstGeom prst="rect">
+                      <a:avLst/>
+                    </a:prstGeom>
+                  </pic:spPr>
+                </pic:pic>
+              </a:graphicData>
+            </a:graphic>
+          </wp:inline>
+        </w:drawing>
+      </w:r>
+    </w:p>
+    <w:p>
+      <w:pPr>
+        <w:rPr>
+          <w:b/>
+          <w:sz w:val="32"/>
+          <w:szCs w:val="32"/>
+        </w:rPr>
+      </w:pPr>
+      <w:r>
+        <w:rPr>
+          <w:b/>
+          <w:sz w:val="32"/>
+          <w:szCs w:val="32"/>
+        </w:rPr>
+        <w:t>Now User can query the data as follows.</w:t>
+      </w:r>
+    </w:p>
+    <w:p>
+      <w:pPr>
+        <w:rPr>
+          <w:b/>
+          <w:sz w:val="32"/>
+          <w:szCs w:val="32"/>
+        </w:rPr>
+      </w:pPr>
+      <w:hyperlink r:id="rId31" w:history="1">
+        <w:r>
+          <w:rPr>
+            <w:rStyle w:val="Hyperlink"/>
+            <w:b/>
+            <w:sz w:val="32"/>
+            <w:szCs w:val="32"/>
+          </w:rPr>
+          <w:t>http://localhost:8983/solr/Sample-Test-Core/select?q=ipod</w:t>
+        </w:r>
+      </w:hyperlink>
+    </w:p>
+    <w:p>
+      <w:pPr>
+        <w:rPr>
+          <w:b/>
+          <w:sz w:val="32"/>
+          <w:szCs w:val="32"/>
+        </w:rPr>
+      </w:pPr>
+      <w:r>
+        <w:rPr>
+          <w:b/>
+          <w:sz w:val="32"/>
+          <w:szCs w:val="32"/>
+        </w:rPr>
+        <w:lastRenderedPageBreak/>
+        <w:drawing>
+          <wp:inline distT="0" distB="0" distL="0" distR="0" wp14:anchorId="4CD049D0" wp14:editId="70AFF5E8">
+            <wp:extent cx="5943600" cy="2719070"/>
+            <wp:effectExtent l="0" t="0" r="0" b="5080"/>
+            <wp:docPr id="26" name="Picture 26"/>
+            <wp:cNvGraphicFramePr>
+              <a:graphicFrameLocks xmlns:a="http://schemas.openxmlformats.org/drawingml/2006/main" noChangeAspect="1"/>
+            </wp:cNvGraphicFramePr>
+            <a:graphic xmlns:a="http://schemas.openxmlformats.org/drawingml/2006/main">
+              <a:graphicData uri="http://schemas.openxmlformats.org/drawingml/2006/picture">
+                <pic:pic xmlns:pic="http://schemas.openxmlformats.org/drawingml/2006/picture">
+                  <pic:nvPicPr>
+                    <pic:cNvPr id="0" name=""/>
+                    <pic:cNvPicPr/>
+                  </pic:nvPicPr>
+                  <pic:blipFill>
+                    <a:blip r:embed="rId32"/>
+                    <a:stretch>
+                      <a:fillRect/>
+                    </a:stretch>
+                  </pic:blipFill>
+                  <pic:spPr>
+                    <a:xfrm>
+                      <a:off x="0" y="0"/>
+                      <a:ext cx="5943600" cy="2719070"/>
+                    </a:xfrm>
+                    <a:prstGeom prst="rect">
+                      <a:avLst/>
+                    </a:prstGeom>
+                  </pic:spPr>
+                </pic:pic>
+              </a:graphicData>
+            </a:graphic>
+          </wp:inline>
+        </w:drawing>
+      </w:r>
+      <w:bookmarkStart w:id="0" w:name="_GoBack"/>
+      <w:bookmarkEnd w:id="0"/>
+    </w:p>
+    <w:p>
+      <w:pPr>
+        <w:rPr>
+          <w:b/>
+          <w:sz w:val="32"/>
+          <w:szCs w:val="32"/>
+        </w:rPr>
+      </w:pPr>
+      <w:r>
+        <w:rPr>
+          <w:b/>
+          <w:sz w:val="32"/>
+          <w:szCs w:val="32"/>
+        </w:rPr>
+        <w:drawing>
+          <wp:inline distT="0" distB="0" distL="0" distR="0" wp14:anchorId="29329C9A" wp14:editId="63FCF065">
+            <wp:extent cx="5943600" cy="3437890"/>
+            <wp:effectExtent l="0" t="0" r="0" b="0"/>
+            <wp:docPr id="20" name="Picture 20"/>
+            <wp:cNvGraphicFramePr>
+              <a:graphicFrameLocks xmlns:a="http://schemas.openxmlformats.org/drawingml/2006/main" noChangeAspect="1"/>
+            </wp:cNvGraphicFramePr>
+            <a:graphic xmlns:a="http://schemas.openxmlformats.org/drawingml/2006/main">
+              <a:graphicData uri="http://schemas.openxmlformats.org/drawingml/2006/picture">
+                <pic:pic xmlns:pic="http://schemas.openxmlformats.org/drawingml/2006/picture">
+                  <pic:nvPicPr>
+                    <pic:cNvPr id="0" name=""/>
+                    <pic:cNvPicPr/>
+                  </pic:nvPicPr>
+                  <pic:blipFill>
+                    <a:blip r:embed="rId33"/>
+                    <a:stretch>
+                      <a:fillRect/>
+                    </a:stretch>
+                  </pic:blipFill>
+                  <pic:spPr>
+                    <a:xfrm>
+                      <a:off x="0" y="0"/>
+                      <a:ext cx="5943600" cy="3437890"/>
                     </a:xfrm>
                     <a:prstGeom prst="rect">
                       <a:avLst/>
